--- a/implementatieplannen/working/Implementatieplan Edge Detection.docx
+++ b/implementatieplannen/working/Implementatieplan Edge Detection.docx
@@ -1,10 +1,10 @@
 
 <file path=word/document.xml><?xml version="1.0" encoding="utf-8"?>
-<w:document xmlns:wpc="http://schemas.microsoft.com/office/word/2010/wordprocessingCanvas" xmlns:cx="http://schemas.microsoft.com/office/drawing/2014/chartex" xmlns:cx1="http://schemas.microsoft.com/office/drawing/2015/9/8/chartex" xmlns:cx2="http://schemas.microsoft.com/office/drawing/2015/10/21/chartex" xmlns:mc="http://schemas.openxmlformats.org/markup-compatibility/2006" xmlns:o="urn:schemas-microsoft-com:office:office" xmlns:r="http://schemas.openxmlformats.org/officeDocument/2006/relationships" xmlns:m="http://schemas.openxmlformats.org/officeDocument/2006/math" xmlns:v="urn:schemas-microsoft-com:vml" xmlns:wp14="http://schemas.microsoft.com/office/word/2010/wordprocessingDrawing" xmlns:wp="http://schemas.openxmlformats.org/drawingml/2006/wordprocessingDrawing" xmlns:w10="urn:schemas-microsoft-com:office:word" xmlns:w="http://schemas.openxmlformats.org/wordprocessingml/2006/main" xmlns:w14="http://schemas.microsoft.com/office/word/2010/wordml" xmlns:w15="http://schemas.microsoft.com/office/word/2012/wordml" xmlns:w16se="http://schemas.microsoft.com/office/word/2015/wordml/symex" xmlns:wpg="http://schemas.microsoft.com/office/word/2010/wordprocessingGroup" xmlns:wpi="http://schemas.microsoft.com/office/word/2010/wordprocessingInk" xmlns:wne="http://schemas.microsoft.com/office/word/2006/wordml" xmlns:wps="http://schemas.microsoft.com/office/word/2010/wordprocessingShape" mc:Ignorable="w14 w15 w16se wp14">
+<w:document xmlns:wpc="http://schemas.microsoft.com/office/word/2010/wordprocessingCanvas" xmlns:cx="http://schemas.microsoft.com/office/drawing/2014/chartex" xmlns:cx1="http://schemas.microsoft.com/office/drawing/2015/9/8/chartex" xmlns:cx2="http://schemas.microsoft.com/office/drawing/2015/10/21/chartex" xmlns:cx3="http://schemas.microsoft.com/office/drawing/2016/5/9/chartex" xmlns:cx4="http://schemas.microsoft.com/office/drawing/2016/5/10/chartex" xmlns:cx5="http://schemas.microsoft.com/office/drawing/2016/5/11/chartex" xmlns:mc="http://schemas.openxmlformats.org/markup-compatibility/2006" xmlns:o="urn:schemas-microsoft-com:office:office" xmlns:r="http://schemas.openxmlformats.org/officeDocument/2006/relationships" xmlns:m="http://schemas.openxmlformats.org/officeDocument/2006/math" xmlns:v="urn:schemas-microsoft-com:vml" xmlns:wp14="http://schemas.microsoft.com/office/word/2010/wordprocessingDrawing" xmlns:wp="http://schemas.openxmlformats.org/drawingml/2006/wordprocessingDrawing" xmlns:w10="urn:schemas-microsoft-com:office:word" xmlns:w="http://schemas.openxmlformats.org/wordprocessingml/2006/main" xmlns:w14="http://schemas.microsoft.com/office/word/2010/wordml" xmlns:w15="http://schemas.microsoft.com/office/word/2012/wordml" xmlns:w16se="http://schemas.microsoft.com/office/word/2015/wordml/symex" xmlns:wpg="http://schemas.microsoft.com/office/word/2010/wordprocessingGroup" xmlns:wpi="http://schemas.microsoft.com/office/word/2010/wordprocessingInk" xmlns:wne="http://schemas.microsoft.com/office/word/2006/wordml" xmlns:wps="http://schemas.microsoft.com/office/word/2010/wordprocessingShape" mc:Ignorable="w14 w15 w16se wp14">
   <w:body>
     <w:p>
       <w:pPr>
-        <w:pStyle w:val="Kop1"/>
+        <w:pStyle w:val="Heading1"/>
         <w:jc w:val="left"/>
         <w:rPr>
           <w:lang w:val="nl-NL"/>
@@ -16,32 +16,16 @@
         </w:rPr>
         <w:t xml:space="preserve">Implementatieplan </w:t>
       </w:r>
-      <w:proofErr w:type="spellStart"/>
-      <w:r>
-        <w:rPr>
-          <w:lang w:val="nl-NL"/>
-        </w:rPr>
-        <w:t>Edge</w:t>
-      </w:r>
-      <w:proofErr w:type="spellEnd"/>
-      <w:r>
-        <w:rPr>
-          <w:lang w:val="nl-NL"/>
-        </w:rPr>
-        <w:t xml:space="preserve"> </w:t>
-      </w:r>
-      <w:proofErr w:type="spellStart"/>
-      <w:r>
-        <w:rPr>
-          <w:lang w:val="nl-NL"/>
-        </w:rPr>
-        <w:t>Detection</w:t>
-      </w:r>
-      <w:proofErr w:type="spellEnd"/>
+      <w:r>
+        <w:rPr>
+          <w:lang w:val="nl-NL"/>
+        </w:rPr>
+        <w:t>Edge Detection</w:t>
+      </w:r>
     </w:p>
     <w:p>
       <w:pPr>
-        <w:pStyle w:val="Kop2"/>
+        <w:pStyle w:val="Heading2"/>
         <w:jc w:val="left"/>
         <w:rPr>
           <w:lang w:val="nl-NL"/>
@@ -65,19 +49,31 @@
         <w:rPr>
           <w:lang w:val="nl-NL"/>
         </w:rPr>
-        <w:t>Daniel Klomp 1661521</w:t>
+        <w:t>Daniel Kl</w:t>
+      </w:r>
+      <w:r>
+        <w:rPr>
+          <w:lang w:val="nl-NL"/>
+        </w:rPr>
+        <w:t>o</w:t>
+      </w:r>
+      <w:r>
+        <w:rPr>
+          <w:lang w:val="nl-NL"/>
+        </w:rPr>
+        <w:t>mp 1661521</w:t>
       </w:r>
       <w:r>
         <w:rPr>
           <w:lang w:val="nl-NL"/>
         </w:rPr>
         <w:br/>
-        <w:t>Jop van Buuren 166…?</w:t>
+        <w:t>Jop van Buuren 1658718</w:t>
       </w:r>
     </w:p>
     <w:p>
       <w:pPr>
-        <w:pStyle w:val="Kop2"/>
+        <w:pStyle w:val="Heading2"/>
         <w:jc w:val="left"/>
         <w:rPr>
           <w:lang w:val="nl-NL"/>
@@ -119,88 +115,18 @@
         <w:rPr>
           <w:lang w:val="nl-NL"/>
         </w:rPr>
-        <w:t xml:space="preserve">is om duidelijk te krijgen hoe de Egde </w:t>
-      </w:r>
-      <w:proofErr w:type="spellStart"/>
-      <w:r>
-        <w:rPr>
-          <w:lang w:val="nl-NL"/>
-        </w:rPr>
-        <w:t>Detection</w:t>
-      </w:r>
-      <w:proofErr w:type="spellEnd"/>
-      <w:r>
-        <w:rPr>
-          <w:lang w:val="nl-NL"/>
-        </w:rPr>
-        <w:t xml:space="preserve"> gaat worden geïmplementeerd. Daarbij worden de verschillende methode van </w:t>
-      </w:r>
-      <w:proofErr w:type="spellStart"/>
-      <w:r>
-        <w:rPr>
-          <w:lang w:val="nl-NL"/>
-        </w:rPr>
-        <w:t>Edge</w:t>
-      </w:r>
-      <w:proofErr w:type="spellEnd"/>
-      <w:r>
-        <w:rPr>
-          <w:lang w:val="nl-NL"/>
-        </w:rPr>
-        <w:t xml:space="preserve"> </w:t>
-      </w:r>
-      <w:proofErr w:type="spellStart"/>
-      <w:r>
-        <w:rPr>
-          <w:lang w:val="nl-NL"/>
-        </w:rPr>
-        <w:t>Detection</w:t>
-      </w:r>
-      <w:proofErr w:type="spellEnd"/>
-      <w:r>
-        <w:rPr>
-          <w:lang w:val="nl-NL"/>
-        </w:rPr>
-        <w:t xml:space="preserve"> vergeleken en wordt de beste optie uitgekozen om te worden verwerkt tot code. </w:t>
-      </w:r>
-      <w:r>
-        <w:rPr>
-          <w:lang w:val="nl-NL"/>
-        </w:rPr>
-        <w:t xml:space="preserve">Hierbij is het belangrijk dat de Egde </w:t>
-      </w:r>
-      <w:proofErr w:type="spellStart"/>
-      <w:r>
-        <w:rPr>
-          <w:lang w:val="nl-NL"/>
-        </w:rPr>
-        <w:t>Detection</w:t>
-      </w:r>
-      <w:proofErr w:type="spellEnd"/>
-      <w:r>
-        <w:rPr>
-          <w:lang w:val="nl-NL"/>
-        </w:rPr>
-        <w:t xml:space="preserve"> duidelijk de randen (</w:t>
-      </w:r>
-      <w:proofErr w:type="spellStart"/>
-      <w:r>
-        <w:rPr>
-          <w:lang w:val="nl-NL"/>
-        </w:rPr>
-        <w:t>edges</w:t>
-      </w:r>
-      <w:proofErr w:type="spellEnd"/>
-      <w:r>
-        <w:rPr>
-          <w:lang w:val="nl-NL"/>
-        </w:rPr>
-        <w:t>) van de afbeelding weet weer te geven.</w:t>
+        <w:t xml:space="preserve">is om duidelijk te krijgen hoe de Egde Detection gaat worden geïmplementeerd. Daarbij worden de verschillende methode van Edge Detection vergeleken en wordt de beste optie uitgekozen om te worden verwerkt tot code. </w:t>
+      </w:r>
+      <w:r>
+        <w:rPr>
+          <w:lang w:val="nl-NL"/>
+        </w:rPr>
+        <w:t>Hierbij is het belangrijk dat de Egde Detection duidelijk de randen (edges) van de afbeelding weet weer te geven.</w:t>
       </w:r>
     </w:p>
     <w:p>
       <w:pPr>
-        <w:pStyle w:val="Kop2"/>
+        <w:pStyle w:val="Heading2"/>
         <w:jc w:val="left"/>
         <w:rPr>
           <w:lang w:val="nl-NL"/>
@@ -220,33 +146,11 @@
           <w:lang w:val="nl-NL"/>
         </w:rPr>
       </w:pPr>
-      <w:proofErr w:type="spellStart"/>
-      <w:r>
-        <w:rPr>
-          <w:lang w:val="nl-NL"/>
-        </w:rPr>
-        <w:t>Edge</w:t>
-      </w:r>
-      <w:proofErr w:type="spellEnd"/>
-      <w:r>
-        <w:rPr>
-          <w:lang w:val="nl-NL"/>
-        </w:rPr>
-        <w:t xml:space="preserve"> </w:t>
-      </w:r>
-      <w:proofErr w:type="spellStart"/>
-      <w:r>
-        <w:rPr>
-          <w:lang w:val="nl-NL"/>
-        </w:rPr>
-        <w:t>Detection</w:t>
-      </w:r>
-      <w:proofErr w:type="spellEnd"/>
-      <w:r>
-        <w:rPr>
-          <w:lang w:val="nl-NL"/>
-        </w:rPr>
-        <w:t xml:space="preserve"> kan op meerdere manieren worden geïmplementeerd. In dit hoofdstuk worden deze verschillende methoden uitgelegd, waardoor ze vervolgens</w:t>
+      <w:r>
+        <w:rPr>
+          <w:lang w:val="nl-NL"/>
+        </w:rPr>
+        <w:t>Edge Detection kan op meerdere manieren worden geïmplementeerd. In dit hoofdstuk worden deze verschillende methoden uitgelegd, waardoor ze vervolgens</w:t>
       </w:r>
       <w:r>
         <w:rPr>
@@ -278,89 +182,43 @@
         <w:rPr>
           <w:lang w:val="nl-NL"/>
         </w:rPr>
-        <w:t xml:space="preserve">maken we gebruik van de </w:t>
-      </w:r>
-      <w:proofErr w:type="spellStart"/>
-      <w:r>
-        <w:rPr>
-          <w:lang w:val="nl-NL"/>
-        </w:rPr>
-        <w:t>laplacian</w:t>
-      </w:r>
-      <w:proofErr w:type="spellEnd"/>
-      <w:r>
-        <w:rPr>
-          <w:lang w:val="nl-NL"/>
-        </w:rPr>
-        <w:t>.</w:t>
-      </w:r>
-      <w:r>
-        <w:rPr>
-          <w:lang w:val="nl-NL"/>
-        </w:rPr>
-        <w:t xml:space="preserve"> Hierin wordt door middel van een 9x9 </w:t>
-      </w:r>
-      <w:proofErr w:type="spellStart"/>
-      <w:r>
-        <w:rPr>
-          <w:lang w:val="nl-NL"/>
-        </w:rPr>
-        <w:t>Mask</w:t>
-      </w:r>
-      <w:proofErr w:type="spellEnd"/>
-      <w:r>
-        <w:rPr>
-          <w:lang w:val="nl-NL"/>
-        </w:rPr>
-        <w:t xml:space="preserve"> de waarde van de pixels aangepast. </w:t>
-      </w:r>
-      <w:r>
-        <w:rPr>
-          <w:lang w:val="nl-NL"/>
-        </w:rPr>
-        <w:t xml:space="preserve">Doordat bij het gebruik van de </w:t>
-      </w:r>
-      <w:proofErr w:type="spellStart"/>
-      <w:r>
-        <w:rPr>
-          <w:lang w:val="nl-NL"/>
-        </w:rPr>
-        <w:t>laplacian</w:t>
-      </w:r>
-      <w:proofErr w:type="spellEnd"/>
-      <w:r>
-        <w:rPr>
-          <w:lang w:val="nl-NL"/>
-        </w:rPr>
-        <w:t xml:space="preserve"> filtering de waarden van de pixels onder de nul terecht kunnen komen, moeten de waarden na afloop worden verhoogd met +127 om alle </w:t>
-      </w:r>
-      <w:proofErr w:type="spellStart"/>
-      <w:r>
-        <w:rPr>
-          <w:lang w:val="nl-NL"/>
-        </w:rPr>
-        <w:t>edges</w:t>
-      </w:r>
-      <w:proofErr w:type="spellEnd"/>
-      <w:r>
-        <w:rPr>
-          <w:lang w:val="nl-NL"/>
-        </w:rPr>
-        <w:t xml:space="preserve"> goed zichtbaar te maken. Hierbij is het belangrijk dat de gebruikte afbeelding geen ruis bevat, omdat deze wordt versterkt door de </w:t>
-      </w:r>
-      <w:proofErr w:type="spellStart"/>
-      <w:r>
-        <w:rPr>
-          <w:lang w:val="nl-NL"/>
-        </w:rPr>
-        <w:t>laplacian</w:t>
-      </w:r>
-      <w:proofErr w:type="spellEnd"/>
-      <w:r>
-        <w:rPr>
-          <w:lang w:val="nl-NL"/>
-        </w:rPr>
-        <w:t xml:space="preserve"> bewerking.</w:t>
+        <w:t>maken we gebruik van de L</w:t>
+      </w:r>
+      <w:r>
+        <w:rPr>
+          <w:lang w:val="nl-NL"/>
+        </w:rPr>
+        <w:t>aplacian.</w:t>
+      </w:r>
+      <w:r>
+        <w:rPr>
+          <w:lang w:val="nl-NL"/>
+        </w:rPr>
+        <w:t xml:space="preserve"> Hierin wordt door middel van een 9x9 Mask de waarde van de pixels aangepast. </w:t>
+      </w:r>
+      <w:r>
+        <w:rPr>
+          <w:lang w:val="nl-NL"/>
+        </w:rPr>
+        <w:t>Doordat bij het gebruik van de L</w:t>
+      </w:r>
+      <w:r>
+        <w:rPr>
+          <w:lang w:val="nl-NL"/>
+        </w:rPr>
+        <w:t>aplacian filtering de waarden van de pixels onder de nul terecht kunnen komen, moeten de waarden na afloop worden verhoogd met +127 om alle edges goed zichtbaar te maken. Hierbij is het belangrijk dat de gebruikte afbeelding geen ruis bevat, omda</w:t>
+      </w:r>
+      <w:r>
+        <w:rPr>
+          <w:lang w:val="nl-NL"/>
+        </w:rPr>
+        <w:t>t deze wordt versterkt door de L</w:t>
+      </w:r>
+      <w:r>
+        <w:rPr>
+          <w:lang w:val="nl-NL"/>
+        </w:rPr>
+        <w:t>aplacian bewerking.</w:t>
       </w:r>
     </w:p>
     <w:p>
@@ -398,30 +256,14 @@
         <w:rPr>
           <w:lang w:val="nl-NL"/>
         </w:rPr>
-        <w:t xml:space="preserve">g ook nog gebruik van een </w:t>
-      </w:r>
-      <w:proofErr w:type="spellStart"/>
-      <w:r>
-        <w:rPr>
-          <w:lang w:val="nl-NL"/>
-        </w:rPr>
-        <w:t>Gaussian</w:t>
-      </w:r>
-      <w:proofErr w:type="spellEnd"/>
-      <w:r>
-        <w:rPr>
-          <w:lang w:val="nl-NL"/>
-        </w:rPr>
-        <w:t xml:space="preserve"> ruisvermindering in combinatie met de </w:t>
-      </w:r>
-      <w:proofErr w:type="spellStart"/>
-      <w:r>
-        <w:rPr>
-          <w:lang w:val="nl-NL"/>
-        </w:rPr>
-        <w:t>lapacian</w:t>
-      </w:r>
-      <w:proofErr w:type="spellEnd"/>
+        <w:t xml:space="preserve">g ook nog gebruik van een Gaussian ruisvermindering in combinatie met de </w:t>
+      </w:r>
+      <w:r>
+        <w:rPr>
+          <w:lang w:val="nl-NL"/>
+        </w:rPr>
+        <w:t>Laplacian</w:t>
+      </w:r>
       <w:r>
         <w:rPr>
           <w:lang w:val="nl-NL"/>
@@ -440,61 +282,41 @@
         </w:rPr>
         <w:t xml:space="preserve">na de </w:t>
       </w:r>
-      <w:proofErr w:type="spellStart"/>
-      <w:r>
-        <w:rPr>
-          <w:lang w:val="nl-NL"/>
-        </w:rPr>
-        <w:t>laplacian</w:t>
-      </w:r>
-      <w:proofErr w:type="spellEnd"/>
-      <w:r>
-        <w:rPr>
-          <w:lang w:val="nl-NL"/>
-        </w:rPr>
-        <w:t xml:space="preserve"> bewerking een stuk minder aanwezig. Hierbij is het belangrijk een goede balans te vinden in de ruisvermindering, doordat teveel ruisvermindering kan leiden tot een vlakkere afbeelding, waardoor de </w:t>
-      </w:r>
-      <w:proofErr w:type="spellStart"/>
-      <w:r>
-        <w:rPr>
-          <w:lang w:val="nl-NL"/>
-        </w:rPr>
-        <w:t>edges</w:t>
-      </w:r>
-      <w:proofErr w:type="spellEnd"/>
-      <w:r>
-        <w:rPr>
-          <w:lang w:val="nl-NL"/>
-        </w:rPr>
-        <w:t xml:space="preserve"> minder goed zichtbaar zullen zijn. De </w:t>
-      </w:r>
-      <w:proofErr w:type="spellStart"/>
-      <w:r>
-        <w:rPr>
-          <w:lang w:val="nl-NL"/>
-        </w:rPr>
-        <w:t>Gaussian</w:t>
-      </w:r>
-      <w:proofErr w:type="spellEnd"/>
-      <w:r>
-        <w:rPr>
-          <w:lang w:val="nl-NL"/>
-        </w:rPr>
-        <w:t xml:space="preserve"> ruisvermindering zal ook worden toegepast door middel van een 3x3 </w:t>
-      </w:r>
-      <w:proofErr w:type="spellStart"/>
-      <w:r>
-        <w:rPr>
-          <w:lang w:val="nl-NL"/>
-        </w:rPr>
-        <w:t>mask</w:t>
-      </w:r>
-      <w:proofErr w:type="spellEnd"/>
-      <w:r>
-        <w:rPr>
-          <w:lang w:val="nl-NL"/>
-        </w:rPr>
-        <w:t>.</w:t>
+      <w:r>
+        <w:rPr>
+          <w:lang w:val="nl-NL"/>
+        </w:rPr>
+        <w:t>Laplacian</w:t>
+      </w:r>
+      <w:r>
+        <w:rPr>
+          <w:lang w:val="nl-NL"/>
+        </w:rPr>
+        <w:t xml:space="preserve"> bewerking een stuk minder aanwezig. Hierbij is het belangrijk een goede balans te vinden in de ruisvermind</w:t>
+      </w:r>
+      <w:r>
+        <w:rPr>
+          <w:lang w:val="nl-NL"/>
+        </w:rPr>
+        <w:t>0</w:t>
+      </w:r>
+      <w:r>
+        <w:rPr>
+          <w:lang w:val="nl-NL"/>
+        </w:rPr>
+        <w:t>ering, doordat te</w:t>
+      </w:r>
+      <w:r>
+        <w:rPr>
+          <w:lang w:val="nl-NL"/>
+        </w:rPr>
+        <w:t xml:space="preserve"> </w:t>
+      </w:r>
+      <w:r>
+        <w:rPr>
+          <w:lang w:val="nl-NL"/>
+        </w:rPr>
+        <w:t>veel ruisvermindering kan leiden tot een vlakkere afbeelding, waardoor de edges minder goed zichtbaar zullen zijn. De Gaussian ruisvermindering zal ook worden toegepast door middel van een 3x3 mask.</w:t>
       </w:r>
     </w:p>
     <w:p>
@@ -508,64 +330,20 @@
         <w:rPr>
           <w:lang w:val="nl-NL"/>
         </w:rPr>
-        <w:t xml:space="preserve">In Methode 3 wordt een high pass filter toegepast om de </w:t>
-      </w:r>
-      <w:proofErr w:type="spellStart"/>
-      <w:r>
-        <w:rPr>
-          <w:lang w:val="nl-NL"/>
-        </w:rPr>
-        <w:t>edge</w:t>
-      </w:r>
-      <w:proofErr w:type="spellEnd"/>
-      <w:r>
-        <w:rPr>
-          <w:lang w:val="nl-NL"/>
-        </w:rPr>
-        <w:t xml:space="preserve"> </w:t>
-      </w:r>
-      <w:proofErr w:type="spellStart"/>
-      <w:r>
-        <w:rPr>
-          <w:lang w:val="nl-NL"/>
-        </w:rPr>
-        <w:t>detection</w:t>
-      </w:r>
-      <w:proofErr w:type="spellEnd"/>
-      <w:r>
-        <w:rPr>
-          <w:lang w:val="nl-NL"/>
-        </w:rPr>
-        <w:t xml:space="preserve"> te implementeren.</w:t>
-      </w:r>
-      <w:r>
-        <w:rPr>
-          <w:lang w:val="nl-NL"/>
-        </w:rPr>
-        <w:t xml:space="preserve"> Hierbij wordt een </w:t>
-      </w:r>
-      <w:proofErr w:type="spellStart"/>
-      <w:r>
-        <w:rPr>
-          <w:lang w:val="nl-NL"/>
-        </w:rPr>
-        <w:t>geblurde</w:t>
-      </w:r>
-      <w:proofErr w:type="spellEnd"/>
-      <w:r>
-        <w:rPr>
-          <w:lang w:val="nl-NL"/>
-        </w:rPr>
-        <w:t xml:space="preserve"> versie van de originele afbeelding afgetrokken, waardoor alleen nog maar de sterke overgangen over blijven. Hierdoor worden alle hoge waardes doorgelaten, en alle lage waardes </w:t>
-      </w:r>
-      <w:proofErr w:type="spellStart"/>
-      <w:r>
-        <w:rPr>
-          <w:lang w:val="nl-NL"/>
-        </w:rPr>
-        <w:t>weggefilterd</w:t>
-      </w:r>
-      <w:proofErr w:type="spellEnd"/>
+        <w:t>In Methode 3 wordt een high pass filter toegepast om de edge detection te implementeren.</w:t>
+      </w:r>
+      <w:r>
+        <w:rPr>
+          <w:lang w:val="nl-NL"/>
+        </w:rPr>
+        <w:t xml:space="preserve"> Hierbij wordt een geblurde versie van de originele afbeelding afgetrokken, waardoor alleen nog maar de sterke overgangen over blijven. Hierdoor worden alle hoge waardes doorgelaten, en alle lage waardes </w:t>
+      </w:r>
+      <w:r>
+        <w:rPr>
+          <w:lang w:val="nl-NL"/>
+        </w:rPr>
+        <w:t>we gefilterd</w:t>
+      </w:r>
       <w:r>
         <w:rPr>
           <w:lang w:val="nl-NL"/>
@@ -575,145 +353,130 @@
     </w:p>
     <w:p>
       <w:pPr>
-        <w:jc w:val="left"/>
-        <w:rPr>
-          <w:lang w:val="nl-NL"/>
-        </w:rPr>
-      </w:pPr>
-      <w:r>
-        <w:rPr>
-          <w:lang w:val="nl-NL"/>
-        </w:rPr>
-        <w:t xml:space="preserve">Ook wordt </w:t>
+        <w:pStyle w:val="NoSpacing"/>
+        <w:rPr>
+          <w:lang w:val="nl-NL"/>
+        </w:rPr>
+      </w:pPr>
+      <w:r>
+        <w:rPr>
+          <w:lang w:val="nl-NL"/>
+        </w:rPr>
+        <w:t xml:space="preserve">In Methode 4 wordt de </w:t>
       </w:r>
       <w:proofErr w:type="spellStart"/>
       <w:r>
         <w:rPr>
           <w:lang w:val="nl-NL"/>
         </w:rPr>
-        <w:t>Thre</w:t>
-      </w:r>
-      <w:r>
-        <w:rPr>
-          <w:lang w:val="nl-NL"/>
-        </w:rPr>
-        <w:t>sholding</w:t>
+        <w:t>sobel</w:t>
       </w:r>
       <w:proofErr w:type="spellEnd"/>
       <w:r>
         <w:rPr>
           <w:lang w:val="nl-NL"/>
         </w:rPr>
-        <w:t xml:space="preserve"> gebruikt. Hierbij wordt een drempelwaarde gekozen op basis van het histogram na afloop van de </w:t>
-      </w:r>
-      <w:r>
-        <w:rPr>
-          <w:lang w:val="nl-NL"/>
-        </w:rPr>
-        <w:t xml:space="preserve">bewerkingen. Deze </w:t>
+        <w:t xml:space="preserve"> methode gebruikt.</w:t>
+      </w:r>
+      <w:r>
+        <w:rPr>
+          <w:lang w:val="nl-NL"/>
+        </w:rPr>
+        <w:t xml:space="preserve"> </w:t>
       </w:r>
       <w:proofErr w:type="spellStart"/>
       <w:r>
         <w:rPr>
           <w:lang w:val="nl-NL"/>
         </w:rPr>
-        <w:t>thresholding</w:t>
+        <w:t>Sobel</w:t>
       </w:r>
       <w:proofErr w:type="spellEnd"/>
       <w:r>
         <w:rPr>
           <w:lang w:val="nl-NL"/>
         </w:rPr>
-        <w:t xml:space="preserve"> zal worden geïmplementeerd door alle waarde onder de </w:t>
+        <w:t xml:space="preserve"> gebruikt en</w:t>
+      </w:r>
+      <w:r>
+        <w:rPr>
+          <w:lang w:val="nl-NL"/>
+        </w:rPr>
+        <w:t xml:space="preserve"> een verticale en een horizontale </w:t>
       </w:r>
       <w:proofErr w:type="spellStart"/>
       <w:r>
         <w:rPr>
           <w:lang w:val="nl-NL"/>
         </w:rPr>
-        <w:t>threshold</w:t>
+        <w:t>kernel</w:t>
       </w:r>
       <w:proofErr w:type="spellEnd"/>
       <w:r>
         <w:rPr>
           <w:lang w:val="nl-NL"/>
         </w:rPr>
-        <w:t xml:space="preserve"> zwart te maken, en alle waarden boven de </w:t>
-      </w:r>
-      <w:proofErr w:type="spellStart"/>
-      <w:r>
-        <w:rPr>
-          <w:lang w:val="nl-NL"/>
-        </w:rPr>
-        <w:t>threshold</w:t>
-      </w:r>
-      <w:proofErr w:type="spellEnd"/>
-      <w:r>
-        <w:rPr>
-          <w:lang w:val="nl-NL"/>
-        </w:rPr>
-        <w:t xml:space="preserve"> wit te maken.</w:t>
+        <w:t xml:space="preserve"> om edges te de</w:t>
+      </w:r>
+      <w:r>
+        <w:rPr>
+          <w:lang w:val="nl-NL"/>
+        </w:rPr>
+        <w:t>te</w:t>
+      </w:r>
+      <w:r>
+        <w:rPr>
+          <w:lang w:val="nl-NL"/>
+        </w:rPr>
+        <w:t xml:space="preserve">cteren. </w:t>
+      </w:r>
+      <w:r>
+        <w:rPr>
+          <w:lang w:val="nl-NL"/>
+        </w:rPr>
+        <w:t xml:space="preserve">De nieuwe som van de absolute waarde die uit de </w:t>
+      </w:r>
+      <w:r>
+        <w:rPr>
+          <w:lang w:val="nl-NL"/>
+        </w:rPr>
+        <w:t>verticale</w:t>
+      </w:r>
+      <w:r>
+        <w:rPr>
+          <w:lang w:val="nl-NL"/>
+        </w:rPr>
+        <w:t xml:space="preserve"> en horizontale filter komen</w:t>
+      </w:r>
+      <w:r>
+        <w:rPr>
+          <w:lang w:val="nl-NL"/>
+        </w:rPr>
+        <w:t xml:space="preserve"> vormen </w:t>
+      </w:r>
+      <w:r>
+        <w:rPr>
+          <w:lang w:val="nl-NL"/>
+        </w:rPr>
+        <w:t>de gedetecteerde edges</w:t>
+      </w:r>
+      <w:r>
+        <w:rPr>
+          <w:lang w:val="nl-NL"/>
+        </w:rPr>
+        <w:t>.</w:t>
       </w:r>
     </w:p>
     <w:p>
       <w:pPr>
-        <w:jc w:val="left"/>
-        <w:rPr>
-          <w:lang w:val="nl-NL"/>
-        </w:rPr>
-      </w:pPr>
-      <w:r>
-        <w:rPr>
-          <w:lang w:val="nl-NL"/>
-        </w:rPr>
-        <w:t xml:space="preserve">Bij alle methode wordt dus </w:t>
-      </w:r>
-      <w:proofErr w:type="spellStart"/>
-      <w:r>
-        <w:rPr>
-          <w:lang w:val="nl-NL"/>
-        </w:rPr>
-        <w:t>threshoding</w:t>
-      </w:r>
-      <w:proofErr w:type="spellEnd"/>
-      <w:r>
-        <w:rPr>
-          <w:lang w:val="nl-NL"/>
-        </w:rPr>
-        <w:t xml:space="preserve"> toegepast. Het verschil tussen de verschillende methoden is het gebruik van ruisvermindering. Hierdoor kunnen we gaan vergelijken of ruisvermindering effect heeft op de kwaliteit van de </w:t>
-      </w:r>
-      <w:proofErr w:type="spellStart"/>
-      <w:r>
-        <w:rPr>
-          <w:lang w:val="nl-NL"/>
-        </w:rPr>
-        <w:t>edge</w:t>
-      </w:r>
-      <w:proofErr w:type="spellEnd"/>
-      <w:r>
-        <w:rPr>
-          <w:lang w:val="nl-NL"/>
-        </w:rPr>
-        <w:t xml:space="preserve"> </w:t>
-      </w:r>
-      <w:proofErr w:type="spellStart"/>
-      <w:r>
-        <w:rPr>
-          <w:lang w:val="nl-NL"/>
-        </w:rPr>
-        <w:t>detection</w:t>
-      </w:r>
-      <w:proofErr w:type="spellEnd"/>
-      <w:r>
-        <w:rPr>
-          <w:lang w:val="nl-NL"/>
-        </w:rPr>
-        <w:t>.</w:t>
-      </w:r>
+        <w:pStyle w:val="NoSpacing"/>
+        <w:rPr>
+          <w:lang w:val="nl-NL"/>
+        </w:rPr>
+      </w:pPr>
     </w:p>
     <w:p>
       <w:pPr>
-        <w:pStyle w:val="Kop2"/>
         <w:jc w:val="left"/>
         <w:rPr>
           <w:lang w:val="nl-NL"/>
@@ -723,7 +486,27 @@
         <w:rPr>
           <w:lang w:val="nl-NL"/>
         </w:rPr>
-        <w:t>Keuze</w:t>
+        <w:t>Ook wordt Thre</w:t>
+      </w:r>
+      <w:r>
+        <w:rPr>
+          <w:lang w:val="nl-NL"/>
+        </w:rPr>
+        <w:t xml:space="preserve">sholding gebruikt. Hierbij wordt een drempelwaarde gekozen op basis van het histogram na afloop van de </w:t>
+      </w:r>
+      <w:r>
+        <w:rPr>
+          <w:lang w:val="nl-NL"/>
+        </w:rPr>
+        <w:t xml:space="preserve">bewerkingen. Deze thresholding zal worden geïmplementeerd door alle waarde onder de threshold zwart te </w:t>
+      </w:r>
+      <w:bookmarkStart w:id="0" w:name="_GoBack"/>
+      <w:bookmarkEnd w:id="0"/>
+      <w:r>
+        <w:rPr>
+          <w:lang w:val="nl-NL"/>
+        </w:rPr>
+        <w:t>maken, en alle waarden boven de threshold wit te maken.</w:t>
       </w:r>
     </w:p>
     <w:p>
@@ -737,18 +520,12 @@
         <w:rPr>
           <w:lang w:val="nl-NL"/>
         </w:rPr>
-        <w:t xml:space="preserve">Wij </w:t>
-      </w:r>
-      <w:r>
-        <w:rPr>
-          <w:lang w:val="nl-NL"/>
-        </w:rPr>
-        <w:t>hebben nog geen keuze gemaakt voor een methode</w:t>
+        <w:t>Bij alle methode wordt dus threshoding toegepast. Het verschil tussen de verschillende methoden is het gebruik van ruisvermindering. Hierdoor kunnen we gaan vergelijken of ruisvermindering effect heeft op de kwaliteit van de edge detection.</w:t>
       </w:r>
     </w:p>
     <w:p>
       <w:pPr>
-        <w:pStyle w:val="Kop2"/>
+        <w:pStyle w:val="Heading2"/>
         <w:jc w:val="left"/>
         <w:rPr>
           <w:lang w:val="nl-NL"/>
@@ -758,7 +535,8 @@
         <w:rPr>
           <w:lang w:val="nl-NL"/>
         </w:rPr>
-        <w:t>Implementatie</w:t>
+        <w:lastRenderedPageBreak/>
+        <w:t>Keuze</w:t>
       </w:r>
     </w:p>
     <w:p>
@@ -772,26 +550,18 @@
         <w:rPr>
           <w:lang w:val="nl-NL"/>
         </w:rPr>
-        <w:t xml:space="preserve">Je geeft aan hoe deze keuze is </w:t>
-      </w:r>
-      <w:proofErr w:type="spellStart"/>
-      <w:r>
-        <w:rPr>
-          <w:lang w:val="nl-NL"/>
-        </w:rPr>
-        <w:t>geimplementeerd</w:t>
-      </w:r>
-      <w:proofErr w:type="spellEnd"/>
-      <w:r>
-        <w:rPr>
-          <w:lang w:val="nl-NL"/>
-        </w:rPr>
-        <w:t xml:space="preserve"> in de code</w:t>
+        <w:t xml:space="preserve">Wij </w:t>
+      </w:r>
+      <w:r>
+        <w:rPr>
+          <w:lang w:val="nl-NL"/>
+        </w:rPr>
+        <w:t>hebben nog geen keuze gemaakt voor een methode</w:t>
       </w:r>
     </w:p>
     <w:p>
       <w:pPr>
-        <w:pStyle w:val="Kop2"/>
+        <w:pStyle w:val="Heading2"/>
         <w:jc w:val="left"/>
         <w:rPr>
           <w:lang w:val="nl-NL"/>
@@ -801,8 +571,7 @@
         <w:rPr>
           <w:lang w:val="nl-NL"/>
         </w:rPr>
-        <w:lastRenderedPageBreak/>
-        <w:t>Evaluatie</w:t>
+        <w:t>Implementatie</w:t>
       </w:r>
     </w:p>
     <w:p>
@@ -816,11 +585,24 @@
         <w:rPr>
           <w:lang w:val="nl-NL"/>
         </w:rPr>
-        <w:t>Je geeft aan welke experimenten er gedaan zullen worden om de implementatie te testen en te ‘bewijzen’ dat de implementatie daadwerkelijk correct werkt. Dit geeft direct informatie over de meetrapporten die er zullen worden gemaakt.</w:t>
+        <w:t xml:space="preserve">Je geeft aan hoe deze keuze is </w:t>
+      </w:r>
+      <w:r>
+        <w:rPr>
+          <w:lang w:val="nl-NL"/>
+        </w:rPr>
+        <w:t>geïmplementeerd</w:t>
+      </w:r>
+      <w:r>
+        <w:rPr>
+          <w:lang w:val="nl-NL"/>
+        </w:rPr>
+        <w:t xml:space="preserve"> in de code</w:t>
       </w:r>
     </w:p>
     <w:p>
       <w:pPr>
+        <w:pStyle w:val="Heading2"/>
         <w:jc w:val="left"/>
         <w:rPr>
           <w:lang w:val="nl-NL"/>
@@ -830,94 +612,60 @@
         <w:rPr>
           <w:lang w:val="nl-NL"/>
         </w:rPr>
-        <w:t xml:space="preserve">Om de implementatie te testen zal het </w:t>
-      </w:r>
-      <w:proofErr w:type="spellStart"/>
-      <w:r>
-        <w:rPr>
-          <w:lang w:val="nl-NL"/>
-        </w:rPr>
-        <w:t>masking</w:t>
-      </w:r>
-      <w:proofErr w:type="spellEnd"/>
-      <w:r>
-        <w:rPr>
-          <w:lang w:val="nl-NL"/>
-        </w:rPr>
-        <w:t xml:space="preserve"> systeem worden </w:t>
-      </w:r>
-      <w:proofErr w:type="spellStart"/>
-      <w:r>
-        <w:rPr>
-          <w:lang w:val="nl-NL"/>
-        </w:rPr>
-        <w:t>geimplementeerd</w:t>
-      </w:r>
-      <w:proofErr w:type="spellEnd"/>
-      <w:r>
-        <w:rPr>
-          <w:lang w:val="nl-NL"/>
-        </w:rPr>
-        <w:t xml:space="preserve">. Door dit te implementeren is het redelijk eenvoudig om ruisvermindering, de </w:t>
-      </w:r>
-      <w:proofErr w:type="spellStart"/>
-      <w:r>
-        <w:rPr>
-          <w:lang w:val="nl-NL"/>
-        </w:rPr>
-        <w:t>laplacian</w:t>
-      </w:r>
-      <w:proofErr w:type="spellEnd"/>
-      <w:r>
-        <w:rPr>
-          <w:lang w:val="nl-NL"/>
-        </w:rPr>
-        <w:t xml:space="preserve"> en de high pass filter toe te passen op de afbeeldingen. Hierdoor kunnen we alle drie de methode implementeren en testen. We testen ze op de snelheid waarmee de </w:t>
-      </w:r>
-      <w:proofErr w:type="spellStart"/>
-      <w:r>
-        <w:rPr>
-          <w:lang w:val="nl-NL"/>
-        </w:rPr>
-        <w:t>edge</w:t>
-      </w:r>
-      <w:proofErr w:type="spellEnd"/>
-      <w:r>
-        <w:rPr>
-          <w:lang w:val="nl-NL"/>
-        </w:rPr>
-        <w:t xml:space="preserve"> </w:t>
-      </w:r>
-      <w:proofErr w:type="spellStart"/>
-      <w:r>
-        <w:rPr>
-          <w:lang w:val="nl-NL"/>
-        </w:rPr>
-        <w:t>detection</w:t>
-      </w:r>
-      <w:proofErr w:type="spellEnd"/>
-      <w:r>
-        <w:rPr>
-          <w:lang w:val="nl-NL"/>
-        </w:rPr>
-        <w:t xml:space="preserve"> zal worden uitgevoerd en de kwaliteit van de uiteindelijke </w:t>
-      </w:r>
-      <w:proofErr w:type="spellStart"/>
-      <w:r>
-        <w:rPr>
-          <w:lang w:val="nl-NL"/>
-        </w:rPr>
-        <w:t>edge</w:t>
-      </w:r>
-      <w:proofErr w:type="spellEnd"/>
-      <w:r>
-        <w:rPr>
-          <w:lang w:val="nl-NL"/>
-        </w:rPr>
-        <w:t xml:space="preserve"> detection.</w:t>
-      </w:r>
-      <w:bookmarkStart w:id="0" w:name="_GoBack"/>
-      <w:bookmarkEnd w:id="0"/>
+        <w:t>Evaluatie</w:t>
+      </w:r>
+    </w:p>
+    <w:p>
+      <w:pPr>
+        <w:jc w:val="left"/>
+        <w:rPr>
+          <w:lang w:val="nl-NL"/>
+        </w:rPr>
+      </w:pPr>
+      <w:r>
+        <w:rPr>
+          <w:lang w:val="nl-NL"/>
+        </w:rPr>
+        <w:t>Je geeft aan welke experimenten er gedaan zullen worden om de implementatie te testen en te ‘bewijzen’ dat de implementatie daadwerkelijk correct werkt. Dit geeft direct informatie over de meetrapporten die er zullen worden gemaakt.</w:t>
+      </w:r>
+    </w:p>
+    <w:p>
+      <w:pPr>
+        <w:jc w:val="left"/>
+        <w:rPr>
+          <w:lang w:val="nl-NL"/>
+        </w:rPr>
+      </w:pPr>
+      <w:r>
+        <w:rPr>
+          <w:lang w:val="nl-NL"/>
+        </w:rPr>
+        <w:t xml:space="preserve">Om de implementatie te testen zal het masking systeem worden </w:t>
+      </w:r>
+      <w:r>
+        <w:rPr>
+          <w:lang w:val="nl-NL"/>
+        </w:rPr>
+        <w:t>geïmplementeerd</w:t>
+      </w:r>
+      <w:r>
+        <w:rPr>
+          <w:lang w:val="nl-NL"/>
+        </w:rPr>
+        <w:t>. Door dit te implementeren is het redelijk een</w:t>
+      </w:r>
+      <w:r>
+        <w:rPr>
+          <w:lang w:val="nl-NL"/>
+        </w:rPr>
+        <w:t>voudig om ruisvermindering, de L</w:t>
+      </w:r>
+      <w:r>
+        <w:rPr>
+          <w:lang w:val="nl-NL"/>
+        </w:rPr>
+        <w:t>aplacian en de high pass filter toe te passen op de afbeeldingen. Hierdoor kunnen we alle drie de methode implementeren en testen. We testen ze op de snelheid waarmee de edge detection zal worden uitgevoerd en de kwaliteit van de uiteindelijke edge detection.</w:t>
+      </w:r>
     </w:p>
     <w:sectPr>
       <w:pgSz w:w="12240" w:h="15840"/>
@@ -930,7 +678,7 @@
 </file>
 
 <file path=word/numbering.xml><?xml version="1.0" encoding="utf-8"?>
-<w:numbering xmlns:wpc="http://schemas.microsoft.com/office/word/2010/wordprocessingCanvas" xmlns:cx="http://schemas.microsoft.com/office/drawing/2014/chartex" xmlns:cx1="http://schemas.microsoft.com/office/drawing/2015/9/8/chartex" xmlns:cx2="http://schemas.microsoft.com/office/drawing/2015/10/21/chartex" xmlns:mc="http://schemas.openxmlformats.org/markup-compatibility/2006" xmlns:o="urn:schemas-microsoft-com:office:office" xmlns:r="http://schemas.openxmlformats.org/officeDocument/2006/relationships" xmlns:m="http://schemas.openxmlformats.org/officeDocument/2006/math" xmlns:v="urn:schemas-microsoft-com:vml" xmlns:wp14="http://schemas.microsoft.com/office/word/2010/wordprocessingDrawing" xmlns:wp="http://schemas.openxmlformats.org/drawingml/2006/wordprocessingDrawing" xmlns:w10="urn:schemas-microsoft-com:office:word" xmlns:w="http://schemas.openxmlformats.org/wordprocessingml/2006/main" xmlns:w14="http://schemas.microsoft.com/office/word/2010/wordml" xmlns:w15="http://schemas.microsoft.com/office/word/2012/wordml" xmlns:w16se="http://schemas.microsoft.com/office/word/2015/wordml/symex" xmlns:wpg="http://schemas.microsoft.com/office/word/2010/wordprocessingGroup" xmlns:wpi="http://schemas.microsoft.com/office/word/2010/wordprocessingInk" xmlns:wne="http://schemas.microsoft.com/office/word/2006/wordml" xmlns:wps="http://schemas.microsoft.com/office/word/2010/wordprocessingShape" mc:Ignorable="w14 w15 w16se wp14">
+<w:numbering xmlns:wpc="http://schemas.microsoft.com/office/word/2010/wordprocessingCanvas" xmlns:cx="http://schemas.microsoft.com/office/drawing/2014/chartex" xmlns:cx1="http://schemas.microsoft.com/office/drawing/2015/9/8/chartex" xmlns:cx2="http://schemas.microsoft.com/office/drawing/2015/10/21/chartex" xmlns:cx3="http://schemas.microsoft.com/office/drawing/2016/5/9/chartex" xmlns:cx4="http://schemas.microsoft.com/office/drawing/2016/5/10/chartex" xmlns:cx5="http://schemas.microsoft.com/office/drawing/2016/5/11/chartex" xmlns:mc="http://schemas.openxmlformats.org/markup-compatibility/2006" xmlns:o="urn:schemas-microsoft-com:office:office" xmlns:r="http://schemas.openxmlformats.org/officeDocument/2006/relationships" xmlns:m="http://schemas.openxmlformats.org/officeDocument/2006/math" xmlns:v="urn:schemas-microsoft-com:vml" xmlns:wp14="http://schemas.microsoft.com/office/word/2010/wordprocessingDrawing" xmlns:wp="http://schemas.openxmlformats.org/drawingml/2006/wordprocessingDrawing" xmlns:w10="urn:schemas-microsoft-com:office:word" xmlns:w="http://schemas.openxmlformats.org/wordprocessingml/2006/main" xmlns:w14="http://schemas.microsoft.com/office/word/2010/wordml" xmlns:w15="http://schemas.microsoft.com/office/word/2012/wordml" xmlns:w16se="http://schemas.microsoft.com/office/word/2015/wordml/symex" xmlns:wpg="http://schemas.microsoft.com/office/word/2010/wordprocessingGroup" xmlns:wpi="http://schemas.microsoft.com/office/word/2010/wordprocessingInk" xmlns:wne="http://schemas.microsoft.com/office/word/2006/wordml" xmlns:wps="http://schemas.microsoft.com/office/word/2010/wordprocessingShape" mc:Ignorable="w14 w15 w16se wp14">
   <w:abstractNum w:abstractNumId="0" w15:restartNumberingAfterBreak="0">
     <w:nsid w:val="268858BF"/>
     <w:multiLevelType w:val="multilevel"/>
@@ -938,7 +686,7 @@
     <w:lvl w:ilvl="0">
       <w:start w:val="1"/>
       <w:numFmt w:val="decimal"/>
-      <w:pStyle w:val="Kop1"/>
+      <w:pStyle w:val="Heading1"/>
       <w:lvlText w:val="%1."/>
       <w:lvlJc w:val="left"/>
       <w:pPr>
@@ -951,7 +699,7 @@
     <w:lvl w:ilvl="1">
       <w:start w:val="1"/>
       <w:numFmt w:val="decimal"/>
-      <w:pStyle w:val="Kop2"/>
+      <w:pStyle w:val="Heading2"/>
       <w:lvlText w:val="%1.%2."/>
       <w:lvlJc w:val="left"/>
       <w:pPr>
@@ -1075,7 +823,7 @@
       </w:pPr>
     </w:pPrDefault>
   </w:docDefaults>
-  <w:latentStyles w:defLockedState="0" w:defUIPriority="99" w:defSemiHidden="0" w:defUnhideWhenUsed="0" w:defQFormat="0" w:count="372">
+  <w:latentStyles w:defLockedState="0" w:defUIPriority="99" w:defSemiHidden="0" w:defUnhideWhenUsed="0" w:defQFormat="0" w:count="374">
     <w:lsdException w:name="Normal" w:uiPriority="0" w:qFormat="1"/>
     <w:lsdException w:name="heading 1" w:uiPriority="9" w:qFormat="1"/>
     <w:lsdException w:name="heading 2" w:semiHidden="1" w:uiPriority="9" w:unhideWhenUsed="1" w:qFormat="1"/>
@@ -1181,7 +929,6 @@
     <w:lsdException w:name="HTML Sample" w:semiHidden="1" w:unhideWhenUsed="1"/>
     <w:lsdException w:name="HTML Typewriter" w:semiHidden="1" w:unhideWhenUsed="1"/>
     <w:lsdException w:name="HTML Variable" w:semiHidden="1" w:unhideWhenUsed="1"/>
-    <w:lsdException w:name="Normal Table" w:semiHidden="1" w:unhideWhenUsed="1"/>
     <w:lsdException w:name="annotation subject" w:semiHidden="1" w:unhideWhenUsed="1"/>
     <w:lsdException w:name="No List" w:semiHidden="1" w:unhideWhenUsed="1"/>
     <w:lsdException w:name="Outline List 1" w:semiHidden="1" w:unhideWhenUsed="1"/>
@@ -1227,11 +974,9 @@
     <w:lsdException w:name="Table Subtle 1" w:semiHidden="1" w:unhideWhenUsed="1"/>
     <w:lsdException w:name="Table Subtle 2" w:semiHidden="1" w:unhideWhenUsed="1"/>
     <w:lsdException w:name="Table Web 1" w:semiHidden="1" w:unhideWhenUsed="1"/>
-    <w:lsdException w:name="Table Web 2" w:semiHidden="1" w:unhideWhenUsed="1"/>
     <w:lsdException w:name="Table Web 3" w:semiHidden="1" w:unhideWhenUsed="1"/>
     <w:lsdException w:name="Balloon Text" w:semiHidden="1" w:unhideWhenUsed="1"/>
     <w:lsdException w:name="Table Grid" w:uiPriority="59"/>
-    <w:lsdException w:name="Table Theme" w:semiHidden="1" w:unhideWhenUsed="1"/>
     <w:lsdException w:name="Placeholder Text" w:semiHidden="1"/>
     <w:lsdException w:name="No Spacing" w:uiPriority="1" w:qFormat="1"/>
     <w:lsdException w:name="Light Shading" w:uiPriority="60"/>
@@ -1448,8 +1193,10 @@
     <w:lsdException w:name="List Table 6 Colorful Accent 6" w:uiPriority="51"/>
     <w:lsdException w:name="List Table 7 Colorful Accent 6" w:uiPriority="52"/>
     <w:lsdException w:name="Mention" w:semiHidden="1" w:unhideWhenUsed="1"/>
+    <w:lsdException w:name="Smart Hyperlink" w:semiHidden="1" w:unhideWhenUsed="1"/>
+    <w:lsdException w:name="Hashtag" w:semiHidden="1" w:unhideWhenUsed="1"/>
   </w:latentStyles>
-  <w:style w:type="paragraph" w:default="1" w:styleId="Standaard">
+  <w:style w:type="paragraph" w:default="1" w:styleId="Normal">
     <w:name w:val="Normal"/>
     <w:qFormat/>
     <w:rsid w:val="00DE73A8"/>
@@ -1461,11 +1208,11 @@
       <w:sz w:val="20"/>
     </w:rPr>
   </w:style>
-  <w:style w:type="paragraph" w:styleId="Kop1">
+  <w:style w:type="paragraph" w:styleId="Heading1">
     <w:name w:val="heading 1"/>
-    <w:basedOn w:val="Standaard"/>
-    <w:next w:val="Standaard"/>
-    <w:link w:val="Kop1Char"/>
+    <w:basedOn w:val="Normal"/>
+    <w:next w:val="Normal"/>
+    <w:link w:val="Heading1Char"/>
     <w:uiPriority w:val="9"/>
     <w:qFormat/>
     <w:rsid w:val="00DE73A8"/>
@@ -1488,11 +1235,11 @@
       <w:szCs w:val="28"/>
     </w:rPr>
   </w:style>
-  <w:style w:type="paragraph" w:styleId="Kop2">
+  <w:style w:type="paragraph" w:styleId="Heading2">
     <w:name w:val="heading 2"/>
-    <w:basedOn w:val="Standaard"/>
-    <w:next w:val="Standaard"/>
-    <w:link w:val="Kop2Char"/>
+    <w:basedOn w:val="Normal"/>
+    <w:next w:val="Normal"/>
+    <w:link w:val="Heading2Char"/>
     <w:uiPriority w:val="9"/>
     <w:unhideWhenUsed/>
     <w:qFormat/>
@@ -1516,11 +1263,11 @@
       <w:szCs w:val="26"/>
     </w:rPr>
   </w:style>
-  <w:style w:type="paragraph" w:styleId="Kop3">
+  <w:style w:type="paragraph" w:styleId="Heading3">
     <w:name w:val="heading 3"/>
-    <w:basedOn w:val="Standaard"/>
-    <w:next w:val="Standaard"/>
-    <w:link w:val="Kop3Char"/>
+    <w:basedOn w:val="Normal"/>
+    <w:next w:val="Normal"/>
+    <w:link w:val="Heading3Char"/>
     <w:uiPriority w:val="9"/>
     <w:semiHidden/>
     <w:unhideWhenUsed/>
@@ -1540,11 +1287,11 @@
       <w:color w:val="C00000"/>
     </w:rPr>
   </w:style>
-  <w:style w:type="paragraph" w:styleId="Kop4">
+  <w:style w:type="paragraph" w:styleId="Heading4">
     <w:name w:val="heading 4"/>
-    <w:basedOn w:val="Standaard"/>
-    <w:next w:val="Standaard"/>
-    <w:link w:val="Kop4Char"/>
+    <w:basedOn w:val="Normal"/>
+    <w:next w:val="Normal"/>
+    <w:link w:val="Heading4Char"/>
     <w:uiPriority w:val="9"/>
     <w:semiHidden/>
     <w:unhideWhenUsed/>
@@ -1565,11 +1312,11 @@
       <w:color w:val="4F81BD" w:themeColor="accent1"/>
     </w:rPr>
   </w:style>
-  <w:style w:type="paragraph" w:styleId="Kop5">
+  <w:style w:type="paragraph" w:styleId="Heading5">
     <w:name w:val="heading 5"/>
-    <w:basedOn w:val="Standaard"/>
-    <w:next w:val="Standaard"/>
-    <w:link w:val="Kop5Char"/>
+    <w:basedOn w:val="Normal"/>
+    <w:next w:val="Normal"/>
+    <w:link w:val="Heading5Char"/>
     <w:uiPriority w:val="9"/>
     <w:semiHidden/>
     <w:unhideWhenUsed/>
@@ -1586,11 +1333,11 @@
       <w:color w:val="243F60" w:themeColor="accent1" w:themeShade="7F"/>
     </w:rPr>
   </w:style>
-  <w:style w:type="paragraph" w:styleId="Kop6">
+  <w:style w:type="paragraph" w:styleId="Heading6">
     <w:name w:val="heading 6"/>
-    <w:basedOn w:val="Standaard"/>
-    <w:next w:val="Standaard"/>
-    <w:link w:val="Kop6Char"/>
+    <w:basedOn w:val="Normal"/>
+    <w:next w:val="Normal"/>
+    <w:link w:val="Heading6Char"/>
     <w:uiPriority w:val="9"/>
     <w:semiHidden/>
     <w:unhideWhenUsed/>
@@ -1609,11 +1356,11 @@
       <w:color w:val="243F60" w:themeColor="accent1" w:themeShade="7F"/>
     </w:rPr>
   </w:style>
-  <w:style w:type="paragraph" w:styleId="Kop7">
+  <w:style w:type="paragraph" w:styleId="Heading7">
     <w:name w:val="heading 7"/>
-    <w:basedOn w:val="Standaard"/>
-    <w:next w:val="Standaard"/>
-    <w:link w:val="Kop7Char"/>
+    <w:basedOn w:val="Normal"/>
+    <w:next w:val="Normal"/>
+    <w:link w:val="Heading7Char"/>
     <w:uiPriority w:val="9"/>
     <w:semiHidden/>
     <w:unhideWhenUsed/>
@@ -1632,11 +1379,11 @@
       <w:color w:val="404040" w:themeColor="text1" w:themeTint="BF"/>
     </w:rPr>
   </w:style>
-  <w:style w:type="paragraph" w:styleId="Kop8">
+  <w:style w:type="paragraph" w:styleId="Heading8">
     <w:name w:val="heading 8"/>
-    <w:basedOn w:val="Standaard"/>
-    <w:next w:val="Standaard"/>
-    <w:link w:val="Kop8Char"/>
+    <w:basedOn w:val="Normal"/>
+    <w:next w:val="Normal"/>
+    <w:link w:val="Heading8Char"/>
     <w:uiPriority w:val="9"/>
     <w:semiHidden/>
     <w:unhideWhenUsed/>
@@ -1654,11 +1401,11 @@
       <w:szCs w:val="20"/>
     </w:rPr>
   </w:style>
-  <w:style w:type="paragraph" w:styleId="Kop9">
+  <w:style w:type="paragraph" w:styleId="Heading9">
     <w:name w:val="heading 9"/>
-    <w:basedOn w:val="Standaard"/>
-    <w:next w:val="Standaard"/>
-    <w:link w:val="Kop9Char"/>
+    <w:basedOn w:val="Normal"/>
+    <w:next w:val="Normal"/>
+    <w:link w:val="Heading9Char"/>
     <w:uiPriority w:val="9"/>
     <w:semiHidden/>
     <w:unhideWhenUsed/>
@@ -1678,13 +1425,13 @@
       <w:szCs w:val="20"/>
     </w:rPr>
   </w:style>
-  <w:style w:type="character" w:default="1" w:styleId="Standaardalinea-lettertype">
+  <w:style w:type="character" w:default="1" w:styleId="DefaultParagraphFont">
     <w:name w:val="Default Paragraph Font"/>
     <w:uiPriority w:val="1"/>
     <w:semiHidden/>
     <w:unhideWhenUsed/>
   </w:style>
-  <w:style w:type="table" w:default="1" w:styleId="Standaardtabel">
+  <w:style w:type="table" w:default="1" w:styleId="TableNormal">
     <w:name w:val="Normal Table"/>
     <w:uiPriority w:val="99"/>
     <w:semiHidden/>
@@ -1699,16 +1446,16 @@
       </w:tblCellMar>
     </w:tblPr>
   </w:style>
-  <w:style w:type="numbering" w:default="1" w:styleId="Geenlijst">
+  <w:style w:type="numbering" w:default="1" w:styleId="NoList">
     <w:name w:val="No List"/>
     <w:uiPriority w:val="99"/>
     <w:semiHidden/>
     <w:unhideWhenUsed/>
   </w:style>
-  <w:style w:type="character" w:customStyle="1" w:styleId="Kop1Char">
-    <w:name w:val="Kop 1 Char"/>
-    <w:basedOn w:val="Standaardalinea-lettertype"/>
-    <w:link w:val="Kop1"/>
+  <w:style w:type="character" w:customStyle="1" w:styleId="Heading1Char">
+    <w:name w:val="Heading 1 Char"/>
+    <w:basedOn w:val="DefaultParagraphFont"/>
+    <w:link w:val="Heading1"/>
     <w:uiPriority w:val="9"/>
     <w:rsid w:val="00DE73A8"/>
     <w:rPr>
@@ -1720,10 +1467,10 @@
       <w:szCs w:val="28"/>
     </w:rPr>
   </w:style>
-  <w:style w:type="character" w:customStyle="1" w:styleId="Kop2Char">
-    <w:name w:val="Kop 2 Char"/>
-    <w:basedOn w:val="Standaardalinea-lettertype"/>
-    <w:link w:val="Kop2"/>
+  <w:style w:type="character" w:customStyle="1" w:styleId="Heading2Char">
+    <w:name w:val="Heading 2 Char"/>
+    <w:basedOn w:val="DefaultParagraphFont"/>
+    <w:link w:val="Heading2"/>
     <w:uiPriority w:val="9"/>
     <w:rsid w:val="00DE73A8"/>
     <w:rPr>
@@ -1735,10 +1482,10 @@
       <w:szCs w:val="26"/>
     </w:rPr>
   </w:style>
-  <w:style w:type="character" w:customStyle="1" w:styleId="Kop3Char">
-    <w:name w:val="Kop 3 Char"/>
-    <w:basedOn w:val="Standaardalinea-lettertype"/>
-    <w:link w:val="Kop3"/>
+  <w:style w:type="character" w:customStyle="1" w:styleId="Heading3Char">
+    <w:name w:val="Heading 3 Char"/>
+    <w:basedOn w:val="DefaultParagraphFont"/>
+    <w:link w:val="Heading3"/>
     <w:uiPriority w:val="9"/>
     <w:semiHidden/>
     <w:rsid w:val="00DE73A8"/>
@@ -1750,10 +1497,10 @@
       <w:sz w:val="20"/>
     </w:rPr>
   </w:style>
-  <w:style w:type="character" w:customStyle="1" w:styleId="Kop4Char">
-    <w:name w:val="Kop 4 Char"/>
-    <w:basedOn w:val="Standaardalinea-lettertype"/>
-    <w:link w:val="Kop4"/>
+  <w:style w:type="character" w:customStyle="1" w:styleId="Heading4Char">
+    <w:name w:val="Heading 4 Char"/>
+    <w:basedOn w:val="DefaultParagraphFont"/>
+    <w:link w:val="Heading4"/>
     <w:uiPriority w:val="9"/>
     <w:semiHidden/>
     <w:rsid w:val="00DE73A8"/>
@@ -1767,10 +1514,10 @@
       <w:sz w:val="20"/>
     </w:rPr>
   </w:style>
-  <w:style w:type="character" w:customStyle="1" w:styleId="Kop5Char">
-    <w:name w:val="Kop 5 Char"/>
-    <w:basedOn w:val="Standaardalinea-lettertype"/>
-    <w:link w:val="Kop5"/>
+  <w:style w:type="character" w:customStyle="1" w:styleId="Heading5Char">
+    <w:name w:val="Heading 5 Char"/>
+    <w:basedOn w:val="DefaultParagraphFont"/>
+    <w:link w:val="Heading5"/>
     <w:uiPriority w:val="9"/>
     <w:semiHidden/>
     <w:rsid w:val="00DE73A8"/>
@@ -1780,10 +1527,10 @@
       <w:sz w:val="20"/>
     </w:rPr>
   </w:style>
-  <w:style w:type="character" w:customStyle="1" w:styleId="Kop6Char">
-    <w:name w:val="Kop 6 Char"/>
-    <w:basedOn w:val="Standaardalinea-lettertype"/>
-    <w:link w:val="Kop6"/>
+  <w:style w:type="character" w:customStyle="1" w:styleId="Heading6Char">
+    <w:name w:val="Heading 6 Char"/>
+    <w:basedOn w:val="DefaultParagraphFont"/>
+    <w:link w:val="Heading6"/>
     <w:uiPriority w:val="9"/>
     <w:semiHidden/>
     <w:rsid w:val="00DE73A8"/>
@@ -1795,10 +1542,10 @@
       <w:sz w:val="20"/>
     </w:rPr>
   </w:style>
-  <w:style w:type="character" w:customStyle="1" w:styleId="Kop7Char">
-    <w:name w:val="Kop 7 Char"/>
-    <w:basedOn w:val="Standaardalinea-lettertype"/>
-    <w:link w:val="Kop7"/>
+  <w:style w:type="character" w:customStyle="1" w:styleId="Heading7Char">
+    <w:name w:val="Heading 7 Char"/>
+    <w:basedOn w:val="DefaultParagraphFont"/>
+    <w:link w:val="Heading7"/>
     <w:uiPriority w:val="9"/>
     <w:semiHidden/>
     <w:rsid w:val="00DE73A8"/>
@@ -1810,10 +1557,10 @@
       <w:sz w:val="20"/>
     </w:rPr>
   </w:style>
-  <w:style w:type="character" w:customStyle="1" w:styleId="Kop8Char">
-    <w:name w:val="Kop 8 Char"/>
-    <w:basedOn w:val="Standaardalinea-lettertype"/>
-    <w:link w:val="Kop8"/>
+  <w:style w:type="character" w:customStyle="1" w:styleId="Heading8Char">
+    <w:name w:val="Heading 8 Char"/>
+    <w:basedOn w:val="DefaultParagraphFont"/>
+    <w:link w:val="Heading8"/>
     <w:uiPriority w:val="9"/>
     <w:semiHidden/>
     <w:rsid w:val="00DE73A8"/>
@@ -1824,10 +1571,10 @@
       <w:szCs w:val="20"/>
     </w:rPr>
   </w:style>
-  <w:style w:type="character" w:customStyle="1" w:styleId="Kop9Char">
-    <w:name w:val="Kop 9 Char"/>
-    <w:basedOn w:val="Standaardalinea-lettertype"/>
-    <w:link w:val="Kop9"/>
+  <w:style w:type="character" w:customStyle="1" w:styleId="Heading9Char">
+    <w:name w:val="Heading 9 Char"/>
+    <w:basedOn w:val="DefaultParagraphFont"/>
+    <w:link w:val="Heading9"/>
     <w:uiPriority w:val="9"/>
     <w:semiHidden/>
     <w:rsid w:val="00DE73A8"/>
@@ -1840,11 +1587,11 @@
       <w:szCs w:val="20"/>
     </w:rPr>
   </w:style>
-  <w:style w:type="paragraph" w:styleId="Titel">
+  <w:style w:type="paragraph" w:styleId="Title">
     <w:name w:val="Title"/>
-    <w:basedOn w:val="Standaard"/>
-    <w:next w:val="Standaard"/>
-    <w:link w:val="TitelChar"/>
+    <w:basedOn w:val="Normal"/>
+    <w:next w:val="Normal"/>
+    <w:link w:val="TitleChar"/>
     <w:uiPriority w:val="10"/>
     <w:qFormat/>
     <w:rsid w:val="00DE73A8"/>
@@ -1866,10 +1613,10 @@
       <w:szCs w:val="52"/>
     </w:rPr>
   </w:style>
-  <w:style w:type="character" w:customStyle="1" w:styleId="TitelChar">
-    <w:name w:val="Titel Char"/>
-    <w:basedOn w:val="Standaardalinea-lettertype"/>
-    <w:link w:val="Titel"/>
+  <w:style w:type="character" w:customStyle="1" w:styleId="TitleChar">
+    <w:name w:val="Title Char"/>
+    <w:basedOn w:val="DefaultParagraphFont"/>
+    <w:link w:val="Title"/>
     <w:uiPriority w:val="10"/>
     <w:rsid w:val="00DE73A8"/>
     <w:rPr>
@@ -1882,11 +1629,11 @@
       <w:szCs w:val="52"/>
     </w:rPr>
   </w:style>
-  <w:style w:type="paragraph" w:styleId="Ondertitel">
+  <w:style w:type="paragraph" w:styleId="Subtitle">
     <w:name w:val="Subtitle"/>
-    <w:basedOn w:val="Standaard"/>
-    <w:next w:val="Standaard"/>
-    <w:link w:val="OndertitelChar"/>
+    <w:basedOn w:val="Normal"/>
+    <w:next w:val="Normal"/>
+    <w:link w:val="SubtitleChar"/>
     <w:uiPriority w:val="11"/>
     <w:qFormat/>
     <w:rsid w:val="00DE73A8"/>
@@ -1908,10 +1655,10 @@
       <w:szCs w:val="24"/>
     </w:rPr>
   </w:style>
-  <w:style w:type="character" w:customStyle="1" w:styleId="OndertitelChar">
-    <w:name w:val="Ondertitel Char"/>
-    <w:basedOn w:val="Standaardalinea-lettertype"/>
-    <w:link w:val="Ondertitel"/>
+  <w:style w:type="character" w:customStyle="1" w:styleId="SubtitleChar">
+    <w:name w:val="Subtitle Char"/>
+    <w:basedOn w:val="DefaultParagraphFont"/>
+    <w:link w:val="Subtitle"/>
     <w:uiPriority w:val="11"/>
     <w:rsid w:val="00DE73A8"/>
     <w:rPr>
@@ -1925,7 +1672,7 @@
       <w:szCs w:val="24"/>
     </w:rPr>
   </w:style>
-  <w:style w:type="character" w:styleId="Zwaar">
+  <w:style w:type="character" w:styleId="Strong">
     <w:name w:val="Strong"/>
     <w:uiPriority w:val="22"/>
     <w:qFormat/>
@@ -1935,7 +1682,7 @@
       <w:bCs/>
     </w:rPr>
   </w:style>
-  <w:style w:type="character" w:styleId="Nadruk">
+  <w:style w:type="character" w:styleId="Emphasis">
     <w:name w:val="Emphasis"/>
     <w:uiPriority w:val="20"/>
     <w:qFormat/>
@@ -1945,9 +1692,9 @@
       <w:iCs/>
     </w:rPr>
   </w:style>
-  <w:style w:type="paragraph" w:styleId="Geenafstand">
+  <w:style w:type="paragraph" w:styleId="NoSpacing">
     <w:name w:val="No Spacing"/>
-    <w:basedOn w:val="Standaard"/>
+    <w:basedOn w:val="Normal"/>
     <w:uiPriority w:val="1"/>
     <w:qFormat/>
     <w:rsid w:val="00DE73A8"/>
@@ -1955,9 +1702,9 @@
       <w:spacing w:after="0" w:line="240" w:lineRule="auto"/>
     </w:pPr>
   </w:style>
-  <w:style w:type="paragraph" w:styleId="Lijstalinea">
+  <w:style w:type="paragraph" w:styleId="ListParagraph">
     <w:name w:val="List Paragraph"/>
-    <w:basedOn w:val="Standaard"/>
+    <w:basedOn w:val="Normal"/>
     <w:uiPriority w:val="34"/>
     <w:qFormat/>
     <w:rsid w:val="00DE73A8"/>
@@ -1966,11 +1713,11 @@
       <w:contextualSpacing/>
     </w:pPr>
   </w:style>
-  <w:style w:type="paragraph" w:styleId="Citaat">
+  <w:style w:type="paragraph" w:styleId="Quote">
     <w:name w:val="Quote"/>
-    <w:basedOn w:val="Standaard"/>
-    <w:next w:val="Standaard"/>
-    <w:link w:val="CitaatChar"/>
+    <w:basedOn w:val="Normal"/>
+    <w:next w:val="Normal"/>
+    <w:link w:val="QuoteChar"/>
     <w:uiPriority w:val="29"/>
     <w:qFormat/>
     <w:rsid w:val="00DE73A8"/>
@@ -1981,10 +1728,10 @@
       <w:color w:val="000000" w:themeColor="text1"/>
     </w:rPr>
   </w:style>
-  <w:style w:type="character" w:customStyle="1" w:styleId="CitaatChar">
-    <w:name w:val="Citaat Char"/>
-    <w:basedOn w:val="Standaardalinea-lettertype"/>
-    <w:link w:val="Citaat"/>
+  <w:style w:type="character" w:customStyle="1" w:styleId="QuoteChar">
+    <w:name w:val="Quote Char"/>
+    <w:basedOn w:val="DefaultParagraphFont"/>
+    <w:link w:val="Quote"/>
     <w:uiPriority w:val="29"/>
     <w:rsid w:val="00DE73A8"/>
     <w:rPr>
@@ -1995,11 +1742,11 @@
       <w:sz w:val="20"/>
     </w:rPr>
   </w:style>
-  <w:style w:type="paragraph" w:styleId="Duidelijkcitaat">
+  <w:style w:type="paragraph" w:styleId="IntenseQuote">
     <w:name w:val="Intense Quote"/>
-    <w:basedOn w:val="Standaard"/>
-    <w:next w:val="Standaard"/>
-    <w:link w:val="DuidelijkcitaatChar"/>
+    <w:basedOn w:val="Normal"/>
+    <w:next w:val="Normal"/>
+    <w:link w:val="IntenseQuoteChar"/>
     <w:uiPriority w:val="30"/>
     <w:qFormat/>
     <w:rsid w:val="00DE73A8"/>
@@ -2019,10 +1766,10 @@
       <w:color w:val="4F81BD" w:themeColor="accent1"/>
     </w:rPr>
   </w:style>
-  <w:style w:type="character" w:customStyle="1" w:styleId="DuidelijkcitaatChar">
-    <w:name w:val="Duidelijk citaat Char"/>
-    <w:basedOn w:val="Standaardalinea-lettertype"/>
-    <w:link w:val="Duidelijkcitaat"/>
+  <w:style w:type="character" w:customStyle="1" w:styleId="IntenseQuoteChar">
+    <w:name w:val="Intense Quote Char"/>
+    <w:basedOn w:val="DefaultParagraphFont"/>
+    <w:link w:val="IntenseQuote"/>
     <w:uiPriority w:val="30"/>
     <w:rsid w:val="00DE73A8"/>
     <w:rPr>
@@ -2035,7 +1782,7 @@
       <w:sz w:val="20"/>
     </w:rPr>
   </w:style>
-  <w:style w:type="character" w:styleId="Subtielebenadrukking">
+  <w:style w:type="character" w:styleId="SubtleEmphasis">
     <w:name w:val="Subtle Emphasis"/>
     <w:uiPriority w:val="19"/>
     <w:qFormat/>
@@ -2049,7 +1796,7 @@
       <w:sz w:val="20"/>
     </w:rPr>
   </w:style>
-  <w:style w:type="character" w:styleId="Intensievebenadrukking">
+  <w:style w:type="character" w:styleId="IntenseEmphasis">
     <w:name w:val="Intense Emphasis"/>
     <w:uiPriority w:val="21"/>
     <w:qFormat/>
@@ -2062,7 +1809,7 @@
       <w:color w:val="4F81BD" w:themeColor="accent1"/>
     </w:rPr>
   </w:style>
-  <w:style w:type="character" w:styleId="Subtieleverwijzing">
+  <w:style w:type="character" w:styleId="SubtleReference">
     <w:name w:val="Subtle Reference"/>
     <w:uiPriority w:val="31"/>
     <w:qFormat/>
@@ -2073,7 +1820,7 @@
       <w:u w:val="single"/>
     </w:rPr>
   </w:style>
-  <w:style w:type="character" w:styleId="Intensieveverwijzing">
+  <w:style w:type="character" w:styleId="IntenseReference">
     <w:name w:val="Intense Reference"/>
     <w:uiPriority w:val="32"/>
     <w:qFormat/>
@@ -2087,7 +1834,7 @@
       <w:u w:val="single"/>
     </w:rPr>
   </w:style>
-  <w:style w:type="character" w:styleId="Titelvanboek">
+  <w:style w:type="character" w:styleId="BookTitle">
     <w:name w:val="Book Title"/>
     <w:uiPriority w:val="33"/>
     <w:qFormat/>
@@ -2099,10 +1846,10 @@
       <w:spacing w:val="5"/>
     </w:rPr>
   </w:style>
-  <w:style w:type="paragraph" w:styleId="Kopvaninhoudsopgave">
+  <w:style w:type="paragraph" w:styleId="TOCHeading">
     <w:name w:val="TOC Heading"/>
-    <w:basedOn w:val="Kop1"/>
-    <w:next w:val="Standaard"/>
+    <w:basedOn w:val="Heading1"/>
+    <w:next w:val="Normal"/>
     <w:uiPriority w:val="39"/>
     <w:semiHidden/>
     <w:unhideWhenUsed/>

--- a/implementatieplannen/working/Implementatieplan Edge Detection.docx
+++ b/implementatieplannen/working/Implementatieplan Edge Detection.docx
@@ -1,6 +1,6 @@
 
 <file path=word/document.xml><?xml version="1.0" encoding="utf-8"?>
-<w:document xmlns:wpc="http://schemas.microsoft.com/office/word/2010/wordprocessingCanvas" xmlns:cx="http://schemas.microsoft.com/office/drawing/2014/chartex" xmlns:cx1="http://schemas.microsoft.com/office/drawing/2015/9/8/chartex" xmlns:cx2="http://schemas.microsoft.com/office/drawing/2015/10/21/chartex" xmlns:cx3="http://schemas.microsoft.com/office/drawing/2016/5/9/chartex" xmlns:cx4="http://schemas.microsoft.com/office/drawing/2016/5/10/chartex" xmlns:cx5="http://schemas.microsoft.com/office/drawing/2016/5/11/chartex" xmlns:mc="http://schemas.openxmlformats.org/markup-compatibility/2006" xmlns:o="urn:schemas-microsoft-com:office:office" xmlns:r="http://schemas.openxmlformats.org/officeDocument/2006/relationships" xmlns:m="http://schemas.openxmlformats.org/officeDocument/2006/math" xmlns:v="urn:schemas-microsoft-com:vml" xmlns:wp14="http://schemas.microsoft.com/office/word/2010/wordprocessingDrawing" xmlns:wp="http://schemas.openxmlformats.org/drawingml/2006/wordprocessingDrawing" xmlns:w10="urn:schemas-microsoft-com:office:word" xmlns:w="http://schemas.openxmlformats.org/wordprocessingml/2006/main" xmlns:w14="http://schemas.microsoft.com/office/word/2010/wordml" xmlns:w15="http://schemas.microsoft.com/office/word/2012/wordml" xmlns:w16se="http://schemas.microsoft.com/office/word/2015/wordml/symex" xmlns:wpg="http://schemas.microsoft.com/office/word/2010/wordprocessingGroup" xmlns:wpi="http://schemas.microsoft.com/office/word/2010/wordprocessingInk" xmlns:wne="http://schemas.microsoft.com/office/word/2006/wordml" xmlns:wps="http://schemas.microsoft.com/office/word/2010/wordprocessingShape" mc:Ignorable="w14 w15 w16se wp14">
+<w:document xmlns:wpc="http://schemas.microsoft.com/office/word/2010/wordprocessingCanvas" xmlns:cx="http://schemas.microsoft.com/office/drawing/2014/chartex" xmlns:cx1="http://schemas.microsoft.com/office/drawing/2015/9/8/chartex" xmlns:cx2="http://schemas.microsoft.com/office/drawing/2015/10/21/chartex" xmlns:cx3="http://schemas.microsoft.com/office/drawing/2016/5/9/chartex" xmlns:cx4="http://schemas.microsoft.com/office/drawing/2016/5/10/chartex" xmlns:cx5="http://schemas.microsoft.com/office/drawing/2016/5/11/chartex" xmlns:cx6="http://schemas.microsoft.com/office/drawing/2016/5/12/chartex" xmlns:cx7="http://schemas.microsoft.com/office/drawing/2016/5/13/chartex" xmlns:cx8="http://schemas.microsoft.com/office/drawing/2016/5/14/chartex" xmlns:mc="http://schemas.openxmlformats.org/markup-compatibility/2006" xmlns:aink="http://schemas.microsoft.com/office/drawing/2016/ink" xmlns:o="urn:schemas-microsoft-com:office:office" xmlns:r="http://schemas.openxmlformats.org/officeDocument/2006/relationships" xmlns:m="http://schemas.openxmlformats.org/officeDocument/2006/math" xmlns:v="urn:schemas-microsoft-com:vml" xmlns:wp14="http://schemas.microsoft.com/office/word/2010/wordprocessingDrawing" xmlns:wp="http://schemas.openxmlformats.org/drawingml/2006/wordprocessingDrawing" xmlns:w10="urn:schemas-microsoft-com:office:word" xmlns:w="http://schemas.openxmlformats.org/wordprocessingml/2006/main" xmlns:w14="http://schemas.microsoft.com/office/word/2010/wordml" xmlns:w15="http://schemas.microsoft.com/office/word/2012/wordml" xmlns:w16se="http://schemas.microsoft.com/office/word/2015/wordml/symex" xmlns:wpg="http://schemas.microsoft.com/office/word/2010/wordprocessingGroup" xmlns:wpi="http://schemas.microsoft.com/office/word/2010/wordprocessingInk" xmlns:wne="http://schemas.microsoft.com/office/word/2006/wordml" xmlns:wps="http://schemas.microsoft.com/office/word/2010/wordprocessingShape" mc:Ignorable="w14 w15 w16se wp14">
   <w:body>
     <w:p>
       <w:pPr>
@@ -321,28 +321,138 @@
     </w:p>
     <w:p>
       <w:pPr>
-        <w:jc w:val="left"/>
-        <w:rPr>
-          <w:lang w:val="nl-NL"/>
-        </w:rPr>
-      </w:pPr>
-      <w:r>
-        <w:rPr>
-          <w:lang w:val="nl-NL"/>
-        </w:rPr>
-        <w:t>In Methode 3 wordt een high pass filter toegepast om de edge detection te implementeren.</w:t>
-      </w:r>
-      <w:r>
-        <w:rPr>
-          <w:lang w:val="nl-NL"/>
-        </w:rPr>
-        <w:t xml:space="preserve"> Hierbij wordt een geblurde versie van de originele afbeelding afgetrokken, waardoor alleen nog maar de sterke overgangen over blijven. Hierdoor worden alle hoge waardes doorgelaten, en alle lage waardes </w:t>
-      </w:r>
-      <w:r>
-        <w:rPr>
-          <w:lang w:val="nl-NL"/>
-        </w:rPr>
-        <w:t>we gefilterd</w:t>
+        <w:pStyle w:val="NoSpacing"/>
+        <w:rPr>
+          <w:lang w:val="nl-NL"/>
+        </w:rPr>
+      </w:pPr>
+      <w:r>
+        <w:rPr>
+          <w:lang w:val="nl-NL"/>
+        </w:rPr>
+        <w:t>In Methode</w:t>
+      </w:r>
+      <w:r>
+        <w:rPr>
+          <w:lang w:val="nl-NL"/>
+        </w:rPr>
+        <w:t xml:space="preserve"> 3 </w:t>
+      </w:r>
+      <w:r>
+        <w:rPr>
+          <w:lang w:val="nl-NL"/>
+        </w:rPr>
+        <w:t xml:space="preserve">wordt de </w:t>
+      </w:r>
+      <w:proofErr w:type="spellStart"/>
+      <w:r>
+        <w:rPr>
+          <w:lang w:val="nl-NL"/>
+        </w:rPr>
+        <w:t>sobel</w:t>
+      </w:r>
+      <w:proofErr w:type="spellEnd"/>
+      <w:r>
+        <w:rPr>
+          <w:lang w:val="nl-NL"/>
+        </w:rPr>
+        <w:t xml:space="preserve"> methode gebruikt.</w:t>
+      </w:r>
+      <w:r>
+        <w:rPr>
+          <w:lang w:val="nl-NL"/>
+        </w:rPr>
+        <w:t xml:space="preserve"> </w:t>
+      </w:r>
+      <w:proofErr w:type="spellStart"/>
+      <w:r>
+        <w:rPr>
+          <w:lang w:val="nl-NL"/>
+        </w:rPr>
+        <w:t>Sobel</w:t>
+      </w:r>
+      <w:proofErr w:type="spellEnd"/>
+      <w:r>
+        <w:rPr>
+          <w:lang w:val="nl-NL"/>
+        </w:rPr>
+        <w:t xml:space="preserve"> gebruikt en</w:t>
+      </w:r>
+      <w:r>
+        <w:rPr>
+          <w:lang w:val="nl-NL"/>
+        </w:rPr>
+        <w:t xml:space="preserve"> een verticale en een horizontale </w:t>
+      </w:r>
+      <w:proofErr w:type="spellStart"/>
+      <w:r>
+        <w:rPr>
+          <w:lang w:val="nl-NL"/>
+        </w:rPr>
+        <w:t>kernel</w:t>
+      </w:r>
+      <w:proofErr w:type="spellEnd"/>
+      <w:r>
+        <w:rPr>
+          <w:lang w:val="nl-NL"/>
+        </w:rPr>
+        <w:t xml:space="preserve"> om </w:t>
+      </w:r>
+      <w:proofErr w:type="spellStart"/>
+      <w:r>
+        <w:rPr>
+          <w:lang w:val="nl-NL"/>
+        </w:rPr>
+        <w:t>edges</w:t>
+      </w:r>
+      <w:proofErr w:type="spellEnd"/>
+      <w:r>
+        <w:rPr>
+          <w:lang w:val="nl-NL"/>
+        </w:rPr>
+        <w:t xml:space="preserve"> te de</w:t>
+      </w:r>
+      <w:r>
+        <w:rPr>
+          <w:lang w:val="nl-NL"/>
+        </w:rPr>
+        <w:t>te</w:t>
+      </w:r>
+      <w:r>
+        <w:rPr>
+          <w:lang w:val="nl-NL"/>
+        </w:rPr>
+        <w:t xml:space="preserve">cteren. </w:t>
+      </w:r>
+      <w:r>
+        <w:rPr>
+          <w:lang w:val="nl-NL"/>
+        </w:rPr>
+        <w:t xml:space="preserve">De nieuwe som van de absolute waarde die uit de </w:t>
+      </w:r>
+      <w:r>
+        <w:rPr>
+          <w:lang w:val="nl-NL"/>
+        </w:rPr>
+        <w:t>verticale</w:t>
+      </w:r>
+      <w:r>
+        <w:rPr>
+          <w:lang w:val="nl-NL"/>
+        </w:rPr>
+        <w:t xml:space="preserve"> en horizontale filter komen</w:t>
+      </w:r>
+      <w:r>
+        <w:rPr>
+          <w:lang w:val="nl-NL"/>
+        </w:rPr>
+        <w:t xml:space="preserve"> vormen </w:t>
+      </w:r>
+      <w:r>
+        <w:rPr>
+          <w:lang w:val="nl-NL"/>
+        </w:rPr>
+        <w:t>de gedetecteerde edges</w:t>
       </w:r>
       <w:r>
         <w:rPr>
@@ -358,122 +468,32 @@
           <w:lang w:val="nl-NL"/>
         </w:rPr>
       </w:pPr>
-      <w:r>
-        <w:rPr>
-          <w:lang w:val="nl-NL"/>
-        </w:rPr>
-        <w:t xml:space="preserve">In Methode 4 wordt de </w:t>
-      </w:r>
-      <w:proofErr w:type="spellStart"/>
-      <w:r>
-        <w:rPr>
-          <w:lang w:val="nl-NL"/>
-        </w:rPr>
-        <w:t>sobel</w:t>
-      </w:r>
-      <w:proofErr w:type="spellEnd"/>
-      <w:r>
-        <w:rPr>
-          <w:lang w:val="nl-NL"/>
-        </w:rPr>
-        <w:t xml:space="preserve"> methode gebruikt.</w:t>
-      </w:r>
-      <w:r>
-        <w:rPr>
-          <w:lang w:val="nl-NL"/>
-        </w:rPr>
-        <w:t xml:space="preserve"> </w:t>
-      </w:r>
-      <w:proofErr w:type="spellStart"/>
-      <w:r>
-        <w:rPr>
-          <w:lang w:val="nl-NL"/>
-        </w:rPr>
-        <w:t>Sobel</w:t>
-      </w:r>
-      <w:proofErr w:type="spellEnd"/>
-      <w:r>
-        <w:rPr>
-          <w:lang w:val="nl-NL"/>
-        </w:rPr>
-        <w:t xml:space="preserve"> gebruikt en</w:t>
-      </w:r>
-      <w:r>
-        <w:rPr>
-          <w:lang w:val="nl-NL"/>
-        </w:rPr>
-        <w:t xml:space="preserve"> een verticale en een horizontale </w:t>
-      </w:r>
-      <w:proofErr w:type="spellStart"/>
-      <w:r>
-        <w:rPr>
-          <w:lang w:val="nl-NL"/>
-        </w:rPr>
-        <w:t>kernel</w:t>
-      </w:r>
-      <w:proofErr w:type="spellEnd"/>
-      <w:r>
-        <w:rPr>
-          <w:lang w:val="nl-NL"/>
-        </w:rPr>
-        <w:t xml:space="preserve"> om edges te de</w:t>
-      </w:r>
-      <w:r>
-        <w:rPr>
-          <w:lang w:val="nl-NL"/>
-        </w:rPr>
-        <w:t>te</w:t>
-      </w:r>
-      <w:r>
-        <w:rPr>
-          <w:lang w:val="nl-NL"/>
-        </w:rPr>
-        <w:t xml:space="preserve">cteren. </w:t>
-      </w:r>
-      <w:r>
-        <w:rPr>
-          <w:lang w:val="nl-NL"/>
-        </w:rPr>
-        <w:t xml:space="preserve">De nieuwe som van de absolute waarde die uit de </w:t>
-      </w:r>
-      <w:r>
-        <w:rPr>
-          <w:lang w:val="nl-NL"/>
-        </w:rPr>
-        <w:t>verticale</w:t>
-      </w:r>
-      <w:r>
-        <w:rPr>
-          <w:lang w:val="nl-NL"/>
-        </w:rPr>
-        <w:t xml:space="preserve"> en horizontale filter komen</w:t>
-      </w:r>
-      <w:r>
-        <w:rPr>
-          <w:lang w:val="nl-NL"/>
-        </w:rPr>
-        <w:t xml:space="preserve"> vormen </w:t>
-      </w:r>
-      <w:r>
-        <w:rPr>
-          <w:lang w:val="nl-NL"/>
-        </w:rPr>
-        <w:t>de gedetecteerde edges</w:t>
-      </w:r>
-      <w:r>
-        <w:rPr>
-          <w:lang w:val="nl-NL"/>
-        </w:rPr>
-        <w:t>.</w:t>
-      </w:r>
     </w:p>
     <w:p>
       <w:pPr>
-        <w:pStyle w:val="NoSpacing"/>
-        <w:rPr>
-          <w:lang w:val="nl-NL"/>
-        </w:rPr>
-      </w:pPr>
+        <w:jc w:val="left"/>
+        <w:rPr>
+          <w:lang w:val="nl-NL"/>
+        </w:rPr>
+      </w:pPr>
+      <w:r>
+        <w:rPr>
+          <w:lang w:val="nl-NL"/>
+        </w:rPr>
+        <w:t>Ook wordt Thre</w:t>
+      </w:r>
+      <w:r>
+        <w:rPr>
+          <w:lang w:val="nl-NL"/>
+        </w:rPr>
+        <w:t xml:space="preserve">sholding gebruikt. Hierbij wordt een drempelwaarde gekozen op basis van het histogram na afloop van de </w:t>
+      </w:r>
+      <w:r>
+        <w:rPr>
+          <w:lang w:val="nl-NL"/>
+        </w:rPr>
+        <w:t>bewerkingen. Deze thresholding zal worden geïmplementeerd door alle waarde onder de threshold zwart te maken, en alle waarden boven de threshold wit te maken.</w:t>
+      </w:r>
     </w:p>
     <w:p>
       <w:pPr>
@@ -486,19 +506,158 @@
         <w:rPr>
           <w:lang w:val="nl-NL"/>
         </w:rPr>
-        <w:t>Ook wordt Thre</w:t>
-      </w:r>
-      <w:r>
-        <w:rPr>
-          <w:lang w:val="nl-NL"/>
-        </w:rPr>
-        <w:t xml:space="preserve">sholding gebruikt. Hierbij wordt een drempelwaarde gekozen op basis van het histogram na afloop van de </w:t>
-      </w:r>
-      <w:r>
-        <w:rPr>
-          <w:lang w:val="nl-NL"/>
-        </w:rPr>
-        <w:t xml:space="preserve">bewerkingen. Deze thresholding zal worden geïmplementeerd door alle waarde onder de threshold zwart te </w:t>
+        <w:t>Bij alle methode wordt dus threshoding toegepast. Het verschil tussen de verschillende methoden is het gebruik van ruisvermindering. Hierdoor kunnen we gaan vergelijken of ruisvermindering effect heeft op de kwaliteit van de edge detection.</w:t>
+      </w:r>
+    </w:p>
+    <w:p>
+      <w:pPr>
+        <w:pStyle w:val="Heading2"/>
+        <w:jc w:val="left"/>
+        <w:rPr>
+          <w:lang w:val="nl-NL"/>
+        </w:rPr>
+      </w:pPr>
+      <w:r>
+        <w:rPr>
+          <w:lang w:val="nl-NL"/>
+        </w:rPr>
+        <w:t>Keuze</w:t>
+      </w:r>
+    </w:p>
+    <w:p>
+      <w:pPr>
+        <w:jc w:val="left"/>
+        <w:rPr>
+          <w:lang w:val="nl-NL"/>
+        </w:rPr>
+      </w:pPr>
+      <w:r>
+        <w:rPr>
+          <w:lang w:val="nl-NL"/>
+        </w:rPr>
+        <w:t xml:space="preserve">Wij </w:t>
+      </w:r>
+      <w:r>
+        <w:rPr>
+          <w:lang w:val="nl-NL"/>
+        </w:rPr>
+        <w:t>hebben nog geen keuze gemaakt voor een methode</w:t>
+      </w:r>
+    </w:p>
+    <w:p>
+      <w:pPr>
+        <w:pStyle w:val="Heading2"/>
+        <w:jc w:val="left"/>
+        <w:rPr>
+          <w:lang w:val="nl-NL"/>
+        </w:rPr>
+      </w:pPr>
+      <w:r>
+        <w:rPr>
+          <w:lang w:val="nl-NL"/>
+        </w:rPr>
+        <w:t>Implementatie</w:t>
+      </w:r>
+    </w:p>
+    <w:p>
+      <w:pPr>
+        <w:jc w:val="left"/>
+        <w:rPr>
+          <w:lang w:val="nl-NL"/>
+        </w:rPr>
+      </w:pPr>
+      <w:r>
+        <w:rPr>
+          <w:lang w:val="nl-NL"/>
+        </w:rPr>
+        <w:t xml:space="preserve">Je geeft aan hoe deze keuze is </w:t>
+      </w:r>
+      <w:r>
+        <w:rPr>
+          <w:lang w:val="nl-NL"/>
+        </w:rPr>
+        <w:t>geïmplementeerd</w:t>
+      </w:r>
+      <w:r>
+        <w:rPr>
+          <w:lang w:val="nl-NL"/>
+        </w:rPr>
+        <w:t xml:space="preserve"> in de code</w:t>
+      </w:r>
+    </w:p>
+    <w:p>
+      <w:pPr>
+        <w:pStyle w:val="Heading2"/>
+        <w:jc w:val="left"/>
+        <w:rPr>
+          <w:lang w:val="nl-NL"/>
+        </w:rPr>
+      </w:pPr>
+      <w:r>
+        <w:rPr>
+          <w:lang w:val="nl-NL"/>
+        </w:rPr>
+        <w:lastRenderedPageBreak/>
+        <w:t>Evaluatie</w:t>
+      </w:r>
+    </w:p>
+    <w:p>
+      <w:pPr>
+        <w:jc w:val="left"/>
+        <w:rPr>
+          <w:lang w:val="nl-NL"/>
+        </w:rPr>
+      </w:pPr>
+      <w:r>
+        <w:rPr>
+          <w:lang w:val="nl-NL"/>
+        </w:rPr>
+        <w:t>Je geeft aan welke experimenten er gedaan zullen worden om de implementatie te testen en te ‘bewijzen’ dat de implementatie daadwerkelijk correct werkt. Dit geeft direct informatie over de meetrapporten die er zullen worden gemaakt.</w:t>
+      </w:r>
+    </w:p>
+    <w:p>
+      <w:pPr>
+        <w:jc w:val="left"/>
+        <w:rPr>
+          <w:lang w:val="nl-NL"/>
+        </w:rPr>
+      </w:pPr>
+      <w:r>
+        <w:rPr>
+          <w:lang w:val="nl-NL"/>
+        </w:rPr>
+        <w:t xml:space="preserve">Om de implementatie te testen zal het masking systeem worden </w:t>
+      </w:r>
+      <w:r>
+        <w:rPr>
+          <w:lang w:val="nl-NL"/>
+        </w:rPr>
+        <w:t>geïmplementeerd</w:t>
+      </w:r>
+      <w:r>
+        <w:rPr>
+          <w:lang w:val="nl-NL"/>
+        </w:rPr>
+        <w:t>. Door dit te implementeren is het redelijk een</w:t>
+      </w:r>
+      <w:r>
+        <w:rPr>
+          <w:lang w:val="nl-NL"/>
+        </w:rPr>
+        <w:t xml:space="preserve">voudig om ruisvermindering, de </w:t>
+      </w:r>
+      <w:proofErr w:type="spellStart"/>
+      <w:r>
+        <w:rPr>
+          <w:lang w:val="nl-NL"/>
+        </w:rPr>
+        <w:t>L</w:t>
+      </w:r>
+      <w:r>
+        <w:rPr>
+          <w:lang w:val="nl-NL"/>
+        </w:rPr>
+        <w:t>apl</w:t>
       </w:r>
       <w:bookmarkStart w:id="0" w:name="_GoBack"/>
       <w:bookmarkEnd w:id="0"/>
@@ -506,165 +665,14 @@
         <w:rPr>
           <w:lang w:val="nl-NL"/>
         </w:rPr>
-        <w:t>maken, en alle waarden boven de threshold wit te maken.</w:t>
-      </w:r>
-    </w:p>
-    <w:p>
-      <w:pPr>
-        <w:jc w:val="left"/>
-        <w:rPr>
-          <w:lang w:val="nl-NL"/>
-        </w:rPr>
-      </w:pPr>
-      <w:r>
-        <w:rPr>
-          <w:lang w:val="nl-NL"/>
-        </w:rPr>
-        <w:t>Bij alle methode wordt dus threshoding toegepast. Het verschil tussen de verschillende methoden is het gebruik van ruisvermindering. Hierdoor kunnen we gaan vergelijken of ruisvermindering effect heeft op de kwaliteit van de edge detection.</w:t>
-      </w:r>
-    </w:p>
-    <w:p>
-      <w:pPr>
-        <w:pStyle w:val="Heading2"/>
-        <w:jc w:val="left"/>
-        <w:rPr>
-          <w:lang w:val="nl-NL"/>
-        </w:rPr>
-      </w:pPr>
-      <w:r>
-        <w:rPr>
-          <w:lang w:val="nl-NL"/>
-        </w:rPr>
-        <w:lastRenderedPageBreak/>
-        <w:t>Keuze</w:t>
-      </w:r>
-    </w:p>
-    <w:p>
-      <w:pPr>
-        <w:jc w:val="left"/>
-        <w:rPr>
-          <w:lang w:val="nl-NL"/>
-        </w:rPr>
-      </w:pPr>
-      <w:r>
-        <w:rPr>
-          <w:lang w:val="nl-NL"/>
-        </w:rPr>
-        <w:t xml:space="preserve">Wij </w:t>
-      </w:r>
-      <w:r>
-        <w:rPr>
-          <w:lang w:val="nl-NL"/>
-        </w:rPr>
-        <w:t>hebben nog geen keuze gemaakt voor een methode</w:t>
-      </w:r>
-    </w:p>
-    <w:p>
-      <w:pPr>
-        <w:pStyle w:val="Heading2"/>
-        <w:jc w:val="left"/>
-        <w:rPr>
-          <w:lang w:val="nl-NL"/>
-        </w:rPr>
-      </w:pPr>
-      <w:r>
-        <w:rPr>
-          <w:lang w:val="nl-NL"/>
-        </w:rPr>
-        <w:t>Implementatie</w:t>
-      </w:r>
-    </w:p>
-    <w:p>
-      <w:pPr>
-        <w:jc w:val="left"/>
-        <w:rPr>
-          <w:lang w:val="nl-NL"/>
-        </w:rPr>
-      </w:pPr>
-      <w:r>
-        <w:rPr>
-          <w:lang w:val="nl-NL"/>
-        </w:rPr>
-        <w:t xml:space="preserve">Je geeft aan hoe deze keuze is </w:t>
-      </w:r>
-      <w:r>
-        <w:rPr>
-          <w:lang w:val="nl-NL"/>
-        </w:rPr>
-        <w:t>geïmplementeerd</w:t>
-      </w:r>
-      <w:r>
-        <w:rPr>
-          <w:lang w:val="nl-NL"/>
-        </w:rPr>
-        <w:t xml:space="preserve"> in de code</w:t>
-      </w:r>
-    </w:p>
-    <w:p>
-      <w:pPr>
-        <w:pStyle w:val="Heading2"/>
-        <w:jc w:val="left"/>
-        <w:rPr>
-          <w:lang w:val="nl-NL"/>
-        </w:rPr>
-      </w:pPr>
-      <w:r>
-        <w:rPr>
-          <w:lang w:val="nl-NL"/>
-        </w:rPr>
-        <w:t>Evaluatie</w:t>
-      </w:r>
-    </w:p>
-    <w:p>
-      <w:pPr>
-        <w:jc w:val="left"/>
-        <w:rPr>
-          <w:lang w:val="nl-NL"/>
-        </w:rPr>
-      </w:pPr>
-      <w:r>
-        <w:rPr>
-          <w:lang w:val="nl-NL"/>
-        </w:rPr>
-        <w:t>Je geeft aan welke experimenten er gedaan zullen worden om de implementatie te testen en te ‘bewijzen’ dat de implementatie daadwerkelijk correct werkt. Dit geeft direct informatie over de meetrapporten die er zullen worden gemaakt.</w:t>
-      </w:r>
-    </w:p>
-    <w:p>
-      <w:pPr>
-        <w:jc w:val="left"/>
-        <w:rPr>
-          <w:lang w:val="nl-NL"/>
-        </w:rPr>
-      </w:pPr>
-      <w:r>
-        <w:rPr>
-          <w:lang w:val="nl-NL"/>
-        </w:rPr>
-        <w:t xml:space="preserve">Om de implementatie te testen zal het masking systeem worden </w:t>
-      </w:r>
-      <w:r>
-        <w:rPr>
-          <w:lang w:val="nl-NL"/>
-        </w:rPr>
-        <w:t>geïmplementeerd</w:t>
-      </w:r>
-      <w:r>
-        <w:rPr>
-          <w:lang w:val="nl-NL"/>
-        </w:rPr>
-        <w:t>. Door dit te implementeren is het redelijk een</w:t>
-      </w:r>
-      <w:r>
-        <w:rPr>
-          <w:lang w:val="nl-NL"/>
-        </w:rPr>
-        <w:t>voudig om ruisvermindering, de L</w:t>
-      </w:r>
-      <w:r>
-        <w:rPr>
-          <w:lang w:val="nl-NL"/>
-        </w:rPr>
-        <w:t>aplacian en de high pass filter toe te passen op de afbeeldingen. Hierdoor kunnen we alle drie de methode implementeren en testen. We testen ze op de snelheid waarmee de edge detection zal worden uitgevoerd en de kwaliteit van de uiteindelijke edge detection.</w:t>
+        <w:t>acian</w:t>
+      </w:r>
+      <w:proofErr w:type="spellEnd"/>
+      <w:r>
+        <w:rPr>
+          <w:lang w:val="nl-NL"/>
+        </w:rPr>
+        <w:t xml:space="preserve"> toe te passen op de afbeeldingen. Hierdoor kunnen we alle drie de methode implementeren en testen. We testen ze op de snelheid waarmee de edge detection zal worden uitgevoerd en de kwaliteit van de uiteindelijke edge detection.</w:t>
       </w:r>
     </w:p>
     <w:sectPr>
@@ -678,7 +686,7 @@
 </file>
 
 <file path=word/numbering.xml><?xml version="1.0" encoding="utf-8"?>
-<w:numbering xmlns:wpc="http://schemas.microsoft.com/office/word/2010/wordprocessingCanvas" xmlns:cx="http://schemas.microsoft.com/office/drawing/2014/chartex" xmlns:cx1="http://schemas.microsoft.com/office/drawing/2015/9/8/chartex" xmlns:cx2="http://schemas.microsoft.com/office/drawing/2015/10/21/chartex" xmlns:cx3="http://schemas.microsoft.com/office/drawing/2016/5/9/chartex" xmlns:cx4="http://schemas.microsoft.com/office/drawing/2016/5/10/chartex" xmlns:cx5="http://schemas.microsoft.com/office/drawing/2016/5/11/chartex" xmlns:mc="http://schemas.openxmlformats.org/markup-compatibility/2006" xmlns:o="urn:schemas-microsoft-com:office:office" xmlns:r="http://schemas.openxmlformats.org/officeDocument/2006/relationships" xmlns:m="http://schemas.openxmlformats.org/officeDocument/2006/math" xmlns:v="urn:schemas-microsoft-com:vml" xmlns:wp14="http://schemas.microsoft.com/office/word/2010/wordprocessingDrawing" xmlns:wp="http://schemas.openxmlformats.org/drawingml/2006/wordprocessingDrawing" xmlns:w10="urn:schemas-microsoft-com:office:word" xmlns:w="http://schemas.openxmlformats.org/wordprocessingml/2006/main" xmlns:w14="http://schemas.microsoft.com/office/word/2010/wordml" xmlns:w15="http://schemas.microsoft.com/office/word/2012/wordml" xmlns:w16se="http://schemas.microsoft.com/office/word/2015/wordml/symex" xmlns:wpg="http://schemas.microsoft.com/office/word/2010/wordprocessingGroup" xmlns:wpi="http://schemas.microsoft.com/office/word/2010/wordprocessingInk" xmlns:wne="http://schemas.microsoft.com/office/word/2006/wordml" xmlns:wps="http://schemas.microsoft.com/office/word/2010/wordprocessingShape" mc:Ignorable="w14 w15 w16se wp14">
+<w:numbering xmlns:wpc="http://schemas.microsoft.com/office/word/2010/wordprocessingCanvas" xmlns:cx="http://schemas.microsoft.com/office/drawing/2014/chartex" xmlns:cx1="http://schemas.microsoft.com/office/drawing/2015/9/8/chartex" xmlns:cx2="http://schemas.microsoft.com/office/drawing/2015/10/21/chartex" xmlns:cx3="http://schemas.microsoft.com/office/drawing/2016/5/9/chartex" xmlns:cx4="http://schemas.microsoft.com/office/drawing/2016/5/10/chartex" xmlns:cx5="http://schemas.microsoft.com/office/drawing/2016/5/11/chartex" xmlns:cx6="http://schemas.microsoft.com/office/drawing/2016/5/12/chartex" xmlns:cx7="http://schemas.microsoft.com/office/drawing/2016/5/13/chartex" xmlns:cx8="http://schemas.microsoft.com/office/drawing/2016/5/14/chartex" xmlns:mc="http://schemas.openxmlformats.org/markup-compatibility/2006" xmlns:aink="http://schemas.microsoft.com/office/drawing/2016/ink" xmlns:o="urn:schemas-microsoft-com:office:office" xmlns:r="http://schemas.openxmlformats.org/officeDocument/2006/relationships" xmlns:m="http://schemas.openxmlformats.org/officeDocument/2006/math" xmlns:v="urn:schemas-microsoft-com:vml" xmlns:wp14="http://schemas.microsoft.com/office/word/2010/wordprocessingDrawing" xmlns:wp="http://schemas.openxmlformats.org/drawingml/2006/wordprocessingDrawing" xmlns:w10="urn:schemas-microsoft-com:office:word" xmlns:w="http://schemas.openxmlformats.org/wordprocessingml/2006/main" xmlns:w14="http://schemas.microsoft.com/office/word/2010/wordml" xmlns:w15="http://schemas.microsoft.com/office/word/2012/wordml" xmlns:w16se="http://schemas.microsoft.com/office/word/2015/wordml/symex" xmlns:wpg="http://schemas.microsoft.com/office/word/2010/wordprocessingGroup" xmlns:wpi="http://schemas.microsoft.com/office/word/2010/wordprocessingInk" xmlns:wne="http://schemas.microsoft.com/office/word/2006/wordml" xmlns:wps="http://schemas.microsoft.com/office/word/2010/wordprocessingShape" mc:Ignorable="w14 w15 w16se wp14">
   <w:abstractNum w:abstractNumId="0" w15:restartNumberingAfterBreak="0">
     <w:nsid w:val="268858BF"/>
     <w:multiLevelType w:val="multilevel"/>
@@ -929,6 +937,7 @@
     <w:lsdException w:name="HTML Sample" w:semiHidden="1" w:unhideWhenUsed="1"/>
     <w:lsdException w:name="HTML Typewriter" w:semiHidden="1" w:unhideWhenUsed="1"/>
     <w:lsdException w:name="HTML Variable" w:semiHidden="1" w:unhideWhenUsed="1"/>
+    <w:lsdException w:name="Normal Table" w:semiHidden="1" w:unhideWhenUsed="1"/>
     <w:lsdException w:name="annotation subject" w:semiHidden="1" w:unhideWhenUsed="1"/>
     <w:lsdException w:name="No List" w:semiHidden="1" w:unhideWhenUsed="1"/>
     <w:lsdException w:name="Outline List 1" w:semiHidden="1" w:unhideWhenUsed="1"/>
@@ -974,9 +983,11 @@
     <w:lsdException w:name="Table Subtle 1" w:semiHidden="1" w:unhideWhenUsed="1"/>
     <w:lsdException w:name="Table Subtle 2" w:semiHidden="1" w:unhideWhenUsed="1"/>
     <w:lsdException w:name="Table Web 1" w:semiHidden="1" w:unhideWhenUsed="1"/>
+    <w:lsdException w:name="Table Web 2" w:semiHidden="1" w:unhideWhenUsed="1"/>
     <w:lsdException w:name="Table Web 3" w:semiHidden="1" w:unhideWhenUsed="1"/>
     <w:lsdException w:name="Balloon Text" w:semiHidden="1" w:unhideWhenUsed="1"/>
     <w:lsdException w:name="Table Grid" w:uiPriority="59"/>
+    <w:lsdException w:name="Table Theme" w:semiHidden="1" w:unhideWhenUsed="1"/>
     <w:lsdException w:name="Placeholder Text" w:semiHidden="1"/>
     <w:lsdException w:name="No Spacing" w:uiPriority="1" w:qFormat="1"/>
     <w:lsdException w:name="Light Shading" w:uiPriority="60"/>
